--- a/Word/My Project.docx
+++ b/Word/My Project.docx
@@ -1,6 +1,6 @@
 
 <file path=word/document.xml><?xml version="1.0" encoding="utf-8"?>
-<w:document xmlns:wpc="http://schemas.microsoft.com/office/word/2010/wordprocessingCanvas" xmlns:cx="http://schemas.microsoft.com/office/drawing/2014/chartex" xmlns:cx1="http://schemas.microsoft.com/office/drawing/2015/9/8/chartex" xmlns:cx2="http://schemas.microsoft.com/office/drawing/2015/10/21/chartex" xmlns:cx3="http://schemas.microsoft.com/office/drawing/2016/5/9/chartex" xmlns:cx4="http://schemas.microsoft.com/office/drawing/2016/5/10/chartex" xmlns:cx5="http://schemas.microsoft.com/office/drawing/2016/5/11/chartex" xmlns:cx6="http://schemas.microsoft.com/office/drawing/2016/5/12/chartex" xmlns:cx7="http://schemas.microsoft.com/office/drawing/2016/5/13/chartex" xmlns:cx8="http://schemas.microsoft.com/office/drawing/2016/5/14/chartex" xmlns:mc="http://schemas.openxmlformats.org/markup-compatibility/2006" xmlns:aink="http://schemas.microsoft.com/office/drawing/2016/ink" xmlns:am3d="http://schemas.microsoft.com/office/drawing/2017/model3d" xmlns:o="urn:schemas-microsoft-com:office:office" xmlns:r="http://schemas.openxmlformats.org/officeDocument/2006/relationships" xmlns:m="http://schemas.openxmlformats.org/officeDocument/2006/math" xmlns:v="urn:schemas-microsoft-com:vml" xmlns:wp14="http://schemas.microsoft.com/office/word/2010/wordprocessingDrawing" xmlns:wp="http://schemas.openxmlformats.org/drawingml/2006/wordprocessingDrawing" xmlns:w10="urn:schemas-microsoft-com:office:word" xmlns:w="http://schemas.openxmlformats.org/wordprocessingml/2006/main" xmlns:w14="http://schemas.microsoft.com/office/word/2010/wordml" xmlns:w15="http://schemas.microsoft.com/office/word/2012/wordml" xmlns:w16cex="http://schemas.microsoft.com/office/word/2018/wordml/cex" xmlns:w16cid="http://schemas.microsoft.com/office/word/2016/wordml/cid" xmlns:w16="http://schemas.microsoft.com/office/word/2018/wordml" xmlns:w16se="http://schemas.microsoft.com/office/word/2015/wordml/symex" xmlns:wpg="http://schemas.microsoft.com/office/word/2010/wordprocessingGroup" xmlns:wpi="http://schemas.microsoft.com/office/word/2010/wordprocessingInk" xmlns:wne="http://schemas.microsoft.com/office/word/2006/wordml" xmlns:wps="http://schemas.microsoft.com/office/word/2010/wordprocessingShape" mc:Ignorable="w14 w15 w16se w16cid w16 w16cex wp14">
+<w:document xmlns:wpc="http://schemas.microsoft.com/office/word/2010/wordprocessingCanvas" xmlns:cx="http://schemas.microsoft.com/office/drawing/2014/chartex" xmlns:cx1="http://schemas.microsoft.com/office/drawing/2015/9/8/chartex" xmlns:cx2="http://schemas.microsoft.com/office/drawing/2015/10/21/chartex" xmlns:cx3="http://schemas.microsoft.com/office/drawing/2016/5/9/chartex" xmlns:cx4="http://schemas.microsoft.com/office/drawing/2016/5/10/chartex" xmlns:cx5="http://schemas.microsoft.com/office/drawing/2016/5/11/chartex" xmlns:cx6="http://schemas.microsoft.com/office/drawing/2016/5/12/chartex" xmlns:cx7="http://schemas.microsoft.com/office/drawing/2016/5/13/chartex" xmlns:cx8="http://schemas.microsoft.com/office/drawing/2016/5/14/chartex" xmlns:mc="http://schemas.openxmlformats.org/markup-compatibility/2006" xmlns:aink="http://schemas.microsoft.com/office/drawing/2016/ink" xmlns:am3d="http://schemas.microsoft.com/office/drawing/2017/model3d" xmlns:o="urn:schemas-microsoft-com:office:office" xmlns:r="http://schemas.openxmlformats.org/officeDocument/2006/relationships" xmlns:m="http://schemas.openxmlformats.org/officeDocument/2006/math" xmlns:v="urn:schemas-microsoft-com:vml" xmlns:wp14="http://schemas.microsoft.com/office/word/2010/wordprocessingDrawing" xmlns:wp="http://schemas.openxmlformats.org/drawingml/2006/wordprocessingDrawing" xmlns:w10="urn:schemas-microsoft-com:office:word" xmlns:w="http://schemas.openxmlformats.org/wordprocessingml/2006/main" xmlns:w14="http://schemas.microsoft.com/office/word/2010/wordml" xmlns:w15="http://schemas.microsoft.com/office/word/2012/wordml" xmlns:w16cid="http://schemas.microsoft.com/office/word/2016/wordml/cid" xmlns:w16se="http://schemas.microsoft.com/office/word/2015/wordml/symex" xmlns:wpg="http://schemas.microsoft.com/office/word/2010/wordprocessingGroup" xmlns:wpi="http://schemas.microsoft.com/office/word/2010/wordprocessingInk" xmlns:wne="http://schemas.microsoft.com/office/word/2006/wordml" xmlns:wps="http://schemas.microsoft.com/office/word/2010/wordprocessingShape" mc:Ignorable="w14 w15 w16se w16cid wp14">
   <w:body>
     <w:p>
       <w:r>
@@ -12,172 +12,226 @@
         <w:t>My project is to create a</w:t>
       </w:r>
       <w:r>
-        <w:t xml:space="preserve"> modular ECU * BCU tom improve affordability for </w:t>
-      </w:r>
-      <w:proofErr w:type="spellStart"/>
-      <w:r>
-        <w:t>entery</w:t>
-      </w:r>
-      <w:proofErr w:type="spellEnd"/>
-      <w:r>
-        <w:t xml:space="preserve"> level </w:t>
-      </w:r>
-      <w:proofErr w:type="spellStart"/>
-      <w:r>
-        <w:t>compeditors</w:t>
-      </w:r>
-      <w:proofErr w:type="spellEnd"/>
-      <w:r>
-        <w:t xml:space="preserve"> in motorsport while being </w:t>
-      </w:r>
-      <w:proofErr w:type="spellStart"/>
-      <w:r>
-        <w:t>scaliable</w:t>
-      </w:r>
-      <w:proofErr w:type="spellEnd"/>
-      <w:r>
-        <w:t xml:space="preserve"> for more advanced teams. This would be used </w:t>
-      </w:r>
-      <w:r>
-        <w:t xml:space="preserve">for performance tuning applications, the device would support having </w:t>
-      </w:r>
-      <w:proofErr w:type="spellStart"/>
-      <w:r>
-        <w:t>multipule</w:t>
-      </w:r>
-      <w:proofErr w:type="spellEnd"/>
+        <w:t xml:space="preserve"> modular ECU</w:t>
+      </w:r>
+      <w:r>
+        <w:t xml:space="preserve"> (engine control unit) /</w:t>
+      </w:r>
+      <w:r>
+        <w:t>BCU</w:t>
+      </w:r>
+      <w:r>
+        <w:t xml:space="preserve"> (body control unit)</w:t>
+      </w:r>
+      <w:r>
+        <w:t xml:space="preserve"> to improve affordability for entry level compe</w:t>
+      </w:r>
+      <w:r>
+        <w:t>t</w:t>
+      </w:r>
+      <w:r>
+        <w:t>itors in motorsport</w:t>
+      </w:r>
+      <w:r>
+        <w:t>,</w:t>
+      </w:r>
+      <w:r>
+        <w:t xml:space="preserve"> while being scalable for more advanced </w:t>
+      </w:r>
+      <w:r>
+        <w:t xml:space="preserve">motorsport </w:t>
+      </w:r>
+      <w:r>
+        <w:t xml:space="preserve">teams. This would be used </w:t>
+      </w:r>
+      <w:r>
+        <w:t>for performance tuning applications</w:t>
+      </w:r>
+      <w:r>
+        <w:t>.</w:t>
+      </w:r>
       <w:r>
         <w:t xml:space="preserve"> </w:t>
       </w:r>
-      <w:proofErr w:type="spellStart"/>
-      <w:r>
-        <w:t>inpounts</w:t>
-      </w:r>
-      <w:proofErr w:type="spellEnd"/>
-      <w:r>
-        <w:t xml:space="preserve"> both </w:t>
-      </w:r>
-      <w:proofErr w:type="spellStart"/>
-      <w:r>
-        <w:t>analug</w:t>
-      </w:r>
-      <w:proofErr w:type="spellEnd"/>
-      <w:r>
-        <w:t xml:space="preserve"> and </w:t>
-      </w:r>
-      <w:proofErr w:type="spellStart"/>
-      <w:r>
-        <w:t>ditital</w:t>
-      </w:r>
-      <w:proofErr w:type="spellEnd"/>
-      <w:r>
-        <w:t xml:space="preserve"> and be able to output </w:t>
-      </w:r>
-      <w:proofErr w:type="spellStart"/>
-      <w:r>
-        <w:t>lowvoltage</w:t>
-      </w:r>
-      <w:proofErr w:type="spellEnd"/>
-      <w:r>
-        <w:t xml:space="preserve"> switched outputs that could be connected to relays or </w:t>
-      </w:r>
-      <w:proofErr w:type="spellStart"/>
-      <w:r>
-        <w:t>driveres</w:t>
-      </w:r>
-      <w:proofErr w:type="spellEnd"/>
-      <w:r>
-        <w:t xml:space="preserve"> depending on voltage to remove </w:t>
-      </w:r>
-      <w:proofErr w:type="spellStart"/>
-      <w:r>
-        <w:t>manufactura</w:t>
-      </w:r>
-      <w:proofErr w:type="spellEnd"/>
-      <w:r>
-        <w:t xml:space="preserve"> limitations and allow for custom </w:t>
-      </w:r>
-      <w:proofErr w:type="spellStart"/>
-      <w:r>
-        <w:t>mosotrport</w:t>
-      </w:r>
-      <w:proofErr w:type="spellEnd"/>
-      <w:r>
-        <w:t xml:space="preserve"> required options such as, </w:t>
-      </w:r>
-      <w:proofErr w:type="spellStart"/>
-      <w:r>
-        <w:t>anti lag</w:t>
-      </w:r>
-      <w:proofErr w:type="spellEnd"/>
-      <w:r>
-        <w:t xml:space="preserve">, throttle blipping, launch control, drive by wire and wireless </w:t>
-      </w:r>
-      <w:proofErr w:type="spellStart"/>
-      <w:r>
-        <w:t>sterrinwhell</w:t>
-      </w:r>
-      <w:proofErr w:type="spellEnd"/>
+      <w:r>
+        <w:t>T</w:t>
+      </w:r>
+      <w:r>
+        <w:t>he device would support having multiple inpu</w:t>
+      </w:r>
+      <w:r>
+        <w:t>t</w:t>
+      </w:r>
+      <w:r>
+        <w:t>s</w:t>
+      </w:r>
+      <w:r>
+        <w:t xml:space="preserve"> and outputs of</w:t>
+      </w:r>
+      <w:r>
+        <w:t xml:space="preserve"> both anal</w:t>
+      </w:r>
+      <w:r>
+        <w:t>o</w:t>
+      </w:r>
+      <w:r>
+        <w:t>g</w:t>
+      </w:r>
+      <w:r>
+        <w:t>ue</w:t>
+      </w:r>
+      <w:r>
+        <w:t xml:space="preserve"> and di</w:t>
+      </w:r>
+      <w:r>
+        <w:t>g</w:t>
+      </w:r>
+      <w:r>
+        <w:t>ital</w:t>
+      </w:r>
+      <w:r>
+        <w:t>,</w:t>
+      </w:r>
+      <w:r>
+        <w:t xml:space="preserve"> and could be connected to relays or </w:t>
+      </w:r>
+      <w:r>
+        <w:t>sensors</w:t>
+      </w:r>
+      <w:r>
+        <w:t xml:space="preserve"> depending on voltage</w:t>
+      </w:r>
+      <w:r>
+        <w:t>,</w:t>
+      </w:r>
+      <w:r>
+        <w:t xml:space="preserve"> to remove manufactur</w:t>
+      </w:r>
+      <w:r>
+        <w:t>er</w:t>
+      </w:r>
+      <w:r>
+        <w:t xml:space="preserve"> limitations</w:t>
+      </w:r>
+      <w:r>
+        <w:t>. This would</w:t>
+      </w:r>
+      <w:r>
+        <w:t xml:space="preserve"> allow for </w:t>
+      </w:r>
+      <w:r>
+        <w:t>vehicle</w:t>
+      </w:r>
       <w:r>
         <w:t xml:space="preserve"> </w:t>
       </w:r>
       <w:proofErr w:type="spellStart"/>
       <w:r>
-        <w:t>controls</w:t>
+        <w:t>customisation</w:t>
+      </w:r>
+      <w:proofErr w:type="spellEnd"/>
+      <w:r>
+        <w:t xml:space="preserve"> such as, anti</w:t>
+      </w:r>
+      <w:r>
+        <w:t>-</w:t>
+      </w:r>
+      <w:r>
+        <w:t>lag, throttle blipping, launch control, drive</w:t>
+      </w:r>
+      <w:r>
+        <w:t>-</w:t>
+      </w:r>
+      <w:r>
+        <w:t>by</w:t>
+      </w:r>
+      <w:r>
+        <w:t>-</w:t>
+      </w:r>
+      <w:r>
+        <w:t>wire</w:t>
+      </w:r>
+      <w:r>
+        <w:t>,</w:t>
+      </w:r>
+      <w:r>
+        <w:t xml:space="preserve"> and wireless ste</w:t>
+      </w:r>
+      <w:r>
+        <w:t>er</w:t>
+      </w:r>
+      <w:r>
+        <w:t>in</w:t>
+      </w:r>
+      <w:r>
+        <w:t>g-</w:t>
+      </w:r>
+      <w:r>
+        <w:t>whe</w:t>
+      </w:r>
+      <w:r>
+        <w:t>e</w:t>
+      </w:r>
+      <w:r>
+        <w:t>l controls</w:t>
+      </w:r>
+      <w:r>
+        <w:t xml:space="preserve">, </w:t>
       </w:r>
       <w:r>
         <w:t>while</w:t>
       </w:r>
-      <w:proofErr w:type="spellEnd"/>
+      <w:r>
+        <w:t xml:space="preserve"> still</w:t>
+      </w:r>
       <w:r>
         <w:t xml:space="preserve"> being modular so the end user would only need to purchase the functions that they require.</w:t>
       </w:r>
     </w:p>
     <w:p>
-      <w:proofErr w:type="spellStart"/>
-      <w:r>
-        <w:t>Motovation</w:t>
-      </w:r>
-      <w:proofErr w:type="spellEnd"/>
+      <w:r>
+        <w:t>Mot</w:t>
+      </w:r>
+      <w:r>
+        <w:t>i</w:t>
+      </w:r>
+      <w:r>
+        <w:t xml:space="preserve">vation </w:t>
+      </w:r>
+    </w:p>
+    <w:p>
+      <w:r>
+        <w:t>I believe there is demand for a product that can act as a ECU and</w:t>
+      </w:r>
+      <w:r>
+        <w:t xml:space="preserve"> BCU</w:t>
+      </w:r>
       <w:r>
         <w:t xml:space="preserve"> </w:t>
       </w:r>
-    </w:p>
-    <w:p>
-      <w:r>
-        <w:t xml:space="preserve">I believe there is demand for a </w:t>
-      </w:r>
-      <w:proofErr w:type="spellStart"/>
-      <w:r>
-        <w:t>prouduct</w:t>
-      </w:r>
-      <w:proofErr w:type="spellEnd"/>
-      <w:r>
-        <w:t xml:space="preserve"> that can both act as a ECU and body control </w:t>
-      </w:r>
-      <w:proofErr w:type="spellStart"/>
-      <w:r>
-        <w:t>modual</w:t>
-      </w:r>
-      <w:proofErr w:type="spellEnd"/>
-      <w:r>
-        <w:t xml:space="preserve"> that can be used in </w:t>
-      </w:r>
-      <w:proofErr w:type="spellStart"/>
-      <w:r>
-        <w:t>motosport</w:t>
-      </w:r>
-      <w:proofErr w:type="spellEnd"/>
-      <w:r>
-        <w:t xml:space="preserve"> and </w:t>
-      </w:r>
-      <w:proofErr w:type="spellStart"/>
-      <w:r>
-        <w:t>tunning</w:t>
-      </w:r>
-      <w:proofErr w:type="spellEnd"/>
-      <w:r>
-        <w:t xml:space="preserve"> applications. There are several companies that like </w:t>
+      <w:r>
+        <w:t>module</w:t>
+      </w:r>
+      <w:r>
+        <w:t xml:space="preserve"> that can be used in moto</w:t>
+      </w:r>
+      <w:r>
+        <w:t>r</w:t>
+      </w:r>
+      <w:r>
+        <w:t xml:space="preserve">sport and </w:t>
+      </w:r>
+      <w:r>
+        <w:t>tuning</w:t>
+      </w:r>
+      <w:r>
+        <w:t xml:space="preserve"> applications. There are several companies</w:t>
+      </w:r>
+      <w:r>
+        <w:t>, for example;</w:t>
+      </w:r>
+      <w:r>
+        <w:t xml:space="preserve"> </w:t>
       </w:r>
       <w:proofErr w:type="spellStart"/>
       <w:r>
@@ -193,13 +247,11 @@
       </w:r>
       <w:proofErr w:type="spellEnd"/>
       <w:r>
-        <w:t xml:space="preserve">, Link, </w:t>
-      </w:r>
-      <w:proofErr w:type="spellStart"/>
-      <w:r>
-        <w:t>AEm</w:t>
-      </w:r>
-      <w:proofErr w:type="spellEnd"/>
+        <w:t>, Link, AE</w:t>
+      </w:r>
+      <w:r>
+        <w:t>M</w:t>
+      </w:r>
       <w:r>
         <w:t xml:space="preserve"> &amp; several others that already make engine management systems. There are also several companies such as </w:t>
       </w:r>
@@ -212,13 +264,19 @@
         <w:t xml:space="preserve"> and Summit Racing that make</w:t>
       </w:r>
       <w:r>
-        <w:t xml:space="preserve"> BCU;s and</w:t>
+        <w:t xml:space="preserve"> BCU</w:t>
+      </w:r>
+      <w:r>
+        <w:t>’</w:t>
+      </w:r>
+      <w:r>
+        <w:t>s and</w:t>
       </w:r>
       <w:r>
         <w:t xml:space="preserve"> </w:t>
       </w:r>
       <w:r>
-        <w:t xml:space="preserve">Wireless Steeri8ng wheel control systems but (with the exception of </w:t>
+        <w:t xml:space="preserve">Wireless Steering wheel control systems but (with the exception of </w:t>
       </w:r>
       <w:proofErr w:type="spellStart"/>
       <w:r>
@@ -226,13 +284,25 @@
       </w:r>
       <w:proofErr w:type="spellEnd"/>
       <w:r>
-        <w:t xml:space="preserve">) there are no out of the box single supplier options that are affordable at a </w:t>
+        <w:t xml:space="preserve">) there are no </w:t>
+      </w:r>
+      <w:r>
+        <w:t>‘</w:t>
+      </w:r>
+      <w:r>
+        <w:t>out of the box</w:t>
+      </w:r>
+      <w:r>
+        <w:t>’</w:t>
+      </w:r>
+      <w:r>
+        <w:t xml:space="preserve"> single supplier options that are affordable at a </w:t>
       </w:r>
       <w:r>
         <w:t>grass roots</w:t>
       </w:r>
       <w:r>
-        <w:t xml:space="preserve"> level.. </w:t>
+        <w:t xml:space="preserve"> level. </w:t>
       </w:r>
       <w:proofErr w:type="spellStart"/>
       <w:r>
@@ -240,243 +310,512 @@
       </w:r>
       <w:proofErr w:type="spellEnd"/>
       <w:r>
-        <w:t xml:space="preserve"> do currently make all in one a bus system for there ECU’s but it is not affordable </w:t>
-      </w:r>
-      <w:r>
-        <w:t xml:space="preserve">for most grass roots teams with the base unit retailing at $6841 USD </w:t>
-      </w:r>
-      <w:r>
-        <w:t xml:space="preserve"> without screens, and additional fetau7es like </w:t>
-      </w:r>
-      <w:proofErr w:type="spellStart"/>
-      <w:r>
-        <w:t>shist</w:t>
-      </w:r>
-      <w:proofErr w:type="spellEnd"/>
-      <w:r>
-        <w:t xml:space="preserve"> controllers and additional </w:t>
-      </w:r>
-      <w:proofErr w:type="spellStart"/>
-      <w:r>
-        <w:t>senros</w:t>
-      </w:r>
-      <w:proofErr w:type="spellEnd"/>
+        <w:t xml:space="preserve"> currently make </w:t>
+      </w:r>
+      <w:r>
+        <w:t xml:space="preserve">an </w:t>
+      </w:r>
+      <w:r>
+        <w:t>al</w:t>
+      </w:r>
+      <w:r>
+        <w:t>l-</w:t>
+      </w:r>
+      <w:r>
+        <w:t>in</w:t>
+      </w:r>
+      <w:r>
+        <w:t>-</w:t>
+      </w:r>
+      <w:r>
+        <w:t>one bus system for the</w:t>
+      </w:r>
+      <w:r>
+        <w:t>ir</w:t>
+      </w:r>
+      <w:r>
+        <w:t xml:space="preserve"> ECU’s</w:t>
+      </w:r>
+      <w:r>
+        <w:t>,</w:t>
+      </w:r>
+      <w:r>
+        <w:t xml:space="preserve"> but it is not affordable </w:t>
+      </w:r>
+      <w:r>
+        <w:t>for most grass roots teams</w:t>
+      </w:r>
+      <w:r>
+        <w:t>,</w:t>
+      </w:r>
+      <w:r>
+        <w:t xml:space="preserve"> with the </w:t>
+      </w:r>
+      <w:proofErr w:type="spellStart"/>
+      <w:r>
+        <w:t>Motec</w:t>
+      </w:r>
+      <w:proofErr w:type="spellEnd"/>
+      <w:r>
+        <w:t xml:space="preserve"> M142 GPR Pro with Logging</w:t>
+      </w:r>
+      <w:r>
+        <w:t xml:space="preserve"> unit retailing at $6841 USD</w:t>
+      </w:r>
+      <w:r>
+        <w:t xml:space="preserve"> without</w:t>
+      </w:r>
+      <w:r>
+        <w:t xml:space="preserve"> a</w:t>
+      </w:r>
+      <w:r>
+        <w:t xml:space="preserve"> screen</w:t>
+      </w:r>
+      <w:r>
+        <w:t xml:space="preserve"> or any</w:t>
+      </w:r>
+      <w:r>
+        <w:t xml:space="preserve"> additional fe</w:t>
+      </w:r>
+      <w:r>
+        <w:t>atur</w:t>
+      </w:r>
+      <w:r>
+        <w:t>es like shi</w:t>
+      </w:r>
+      <w:r>
+        <w:t>f</w:t>
+      </w:r>
+      <w:r>
+        <w:t>t controllers and sen</w:t>
+      </w:r>
+      <w:r>
+        <w:t>s</w:t>
+      </w:r>
+      <w:r>
+        <w:t>o</w:t>
+      </w:r>
+      <w:r>
+        <w:t>r</w:t>
+      </w:r>
+      <w:r>
+        <w:t>s pac</w:t>
+      </w:r>
+      <w:r>
+        <w:t>k</w:t>
+      </w:r>
+      <w:r>
+        <w:t xml:space="preserve">ages. </w:t>
+      </w:r>
+    </w:p>
+    <w:p>
+      <w:r>
+        <w:t xml:space="preserve">Description </w:t>
+      </w:r>
+    </w:p>
+    <w:p>
+      <w:r>
+        <w:t>My</w:t>
+      </w:r>
+      <w:r>
+        <w:t xml:space="preserve"> product would </w:t>
+      </w:r>
+      <w:r>
+        <w:t>integrate</w:t>
+      </w:r>
       <w:r>
         <w:t xml:space="preserve"> </w:t>
       </w:r>
-      <w:proofErr w:type="spellStart"/>
-      <w:r>
-        <w:t>pacages</w:t>
-      </w:r>
-      <w:proofErr w:type="spellEnd"/>
-      <w:r>
-        <w:t>. F</w:t>
-      </w:r>
-      <w:r>
-        <w:t xml:space="preserve">or a </w:t>
-      </w:r>
-      <w:proofErr w:type="spellStart"/>
-      <w:r>
-        <w:t>Motec</w:t>
-      </w:r>
-      <w:proofErr w:type="spellEnd"/>
-      <w:r>
-        <w:t xml:space="preserve"> M142 GPR Pro with Logging. </w:t>
-      </w:r>
-      <w:hyperlink r:id="rId4" w:history="1">
-        <w:r>
-          <w:rPr>
-            <w:rStyle w:val="Hyperlink"/>
-          </w:rPr>
-          <w:t>https://www.motorsportselectronics.com/products/motec-m142?variant=12346090564</w:t>
-        </w:r>
-      </w:hyperlink>
-    </w:p>
-    <w:p>
-      <w:r>
-        <w:t xml:space="preserve">Description </w:t>
-      </w:r>
-    </w:p>
-    <w:p>
-      <w:r>
-        <w:t xml:space="preserve">The product would </w:t>
-      </w:r>
-      <w:proofErr w:type="spellStart"/>
-      <w:r>
-        <w:t>intergrate</w:t>
-      </w:r>
-      <w:proofErr w:type="spellEnd"/>
+      <w:r>
+        <w:t>features</w:t>
+      </w:r>
+      <w:r>
+        <w:t xml:space="preserve"> of a normal ECU and a </w:t>
+      </w:r>
+      <w:r>
+        <w:t>n</w:t>
+      </w:r>
+      <w:r>
+        <w:t xml:space="preserve">ormal Car </w:t>
+      </w:r>
+      <w:r>
+        <w:t>BCU</w:t>
+      </w:r>
+      <w:r>
+        <w:t xml:space="preserve"> into</w:t>
+      </w:r>
+      <w:r>
+        <w:t xml:space="preserve"> several smaller units</w:t>
+      </w:r>
+      <w:r>
+        <w:t>. It is important that it has the ability to perform all the standard motorsport requirements as this would be the target market</w:t>
+      </w:r>
+      <w:r>
+        <w:t>.</w:t>
+      </w:r>
       <w:r>
         <w:t xml:space="preserve"> </w:t>
       </w:r>
-      <w:proofErr w:type="spellStart"/>
-      <w:r>
-        <w:t>fetaues</w:t>
-      </w:r>
-      <w:proofErr w:type="spellEnd"/>
-      <w:r>
-        <w:t xml:space="preserve"> of a normal ECU and a Normal Car body </w:t>
-      </w:r>
-      <w:proofErr w:type="spellStart"/>
-      <w:r>
-        <w:t>mamgment</w:t>
-      </w:r>
-      <w:proofErr w:type="spellEnd"/>
-      <w:r>
-        <w:t xml:space="preserve"> system into</w:t>
-      </w:r>
-      <w:r>
-        <w:t xml:space="preserve"> several smaller units</w:t>
-      </w:r>
-      <w:r>
-        <w:t xml:space="preserve">. It is important that it has the ability to perform all the standard motorsport requirements as this would be the target market, phase 1 would only support petrol &amp; E85 only with a max of 8 cylinders running Direct injections. It would also require: </w:t>
-      </w:r>
-      <w:proofErr w:type="spellStart"/>
-      <w:r>
-        <w:t>Drvie</w:t>
-      </w:r>
-      <w:proofErr w:type="spellEnd"/>
-      <w:r>
-        <w:t xml:space="preserve"> by wire,</w:t>
-      </w:r>
-      <w:r>
-        <w:t xml:space="preserve"> unit</w:t>
+      <w:r>
+        <w:t>P</w:t>
+      </w:r>
+      <w:r>
+        <w:t>hase 1 would only support petrol &amp; E85</w:t>
+      </w:r>
+      <w:r>
+        <w:t>,</w:t>
+      </w:r>
+      <w:r>
+        <w:t xml:space="preserve"> with a max of 8 cylinders running </w:t>
+      </w:r>
+      <w:r>
+        <w:t>d</w:t>
+      </w:r>
+      <w:r>
+        <w:t xml:space="preserve">irect injections. </w:t>
+      </w:r>
+    </w:p>
+    <w:p>
+      <w:r>
+        <w:t xml:space="preserve">It would also require: </w:t>
+      </w:r>
+    </w:p>
+    <w:p>
+      <w:pPr>
+        <w:pStyle w:val="ListParagraph"/>
+        <w:numPr>
+          <w:ilvl w:val="0"/>
+          <w:numId w:val="2"/>
+        </w:numPr>
+      </w:pPr>
+      <w:r>
+        <w:t xml:space="preserve">Anti-lag </w:t>
+      </w:r>
+    </w:p>
+    <w:p>
+      <w:pPr>
+        <w:pStyle w:val="ListParagraph"/>
+        <w:numPr>
+          <w:ilvl w:val="0"/>
+          <w:numId w:val="2"/>
+        </w:numPr>
+      </w:pPr>
+      <w:r>
+        <w:t xml:space="preserve">Auto throttle blip (for full throttle shifting) </w:t>
+      </w:r>
+    </w:p>
+    <w:p>
+      <w:pPr>
+        <w:pStyle w:val="ListParagraph"/>
+        <w:numPr>
+          <w:ilvl w:val="0"/>
+          <w:numId w:val="2"/>
+        </w:numPr>
+      </w:pPr>
+      <w:r>
+        <w:t>Dr</w:t>
+      </w:r>
+      <w:r>
+        <w:t>i</w:t>
+      </w:r>
+      <w:r>
+        <w:t>ve by wire</w:t>
       </w:r>
       <w:r>
         <w:t xml:space="preserve"> </w:t>
       </w:r>
-      <w:proofErr w:type="spellStart"/>
-      <w:r>
-        <w:t>squencual</w:t>
-      </w:r>
-      <w:proofErr w:type="spellEnd"/>
-      <w:r>
-        <w:t xml:space="preserve"> and non </w:t>
-      </w:r>
-      <w:proofErr w:type="spellStart"/>
-      <w:r>
-        <w:t>squensual</w:t>
-      </w:r>
-      <w:proofErr w:type="spellEnd"/>
-      <w:r>
-        <w:t xml:space="preserve"> spark, Variable cam control, know detection Anti lag, throttle blipping, launch control, traction control, auto throttle blip (for full throttle shifting) speed limiting, paddle shift support.</w:t>
-      </w:r>
-      <w:r>
-        <w:t xml:space="preserve"> Some of these would be in the base unit while others like drive by wire would be a optional add on that </w:t>
-      </w:r>
-      <w:proofErr w:type="spellStart"/>
-      <w:r>
-        <w:t>maes</w:t>
-      </w:r>
-      <w:proofErr w:type="spellEnd"/>
-      <w:r>
-        <w:t xml:space="preserve"> use of the in care </w:t>
-      </w:r>
-      <w:proofErr w:type="spellStart"/>
-      <w:r>
-        <w:t>thertnet</w:t>
-      </w:r>
-      <w:proofErr w:type="spellEnd"/>
-      <w:r>
-        <w:t xml:space="preserve"> network to feed information back.</w:t>
+    </w:p>
+    <w:p>
+      <w:pPr>
+        <w:pStyle w:val="ListParagraph"/>
+        <w:numPr>
+          <w:ilvl w:val="0"/>
+          <w:numId w:val="2"/>
+        </w:numPr>
+      </w:pPr>
+      <w:r>
+        <w:t>Flex-fuel support</w:t>
+      </w:r>
+    </w:p>
+    <w:p>
+      <w:pPr>
+        <w:pStyle w:val="ListParagraph"/>
+        <w:numPr>
+          <w:ilvl w:val="0"/>
+          <w:numId w:val="2"/>
+        </w:numPr>
+      </w:pPr>
+      <w:r>
+        <w:t xml:space="preserve">Knock detection </w:t>
+      </w:r>
+    </w:p>
+    <w:p>
+      <w:pPr>
+        <w:pStyle w:val="ListParagraph"/>
+        <w:numPr>
+          <w:ilvl w:val="0"/>
+          <w:numId w:val="2"/>
+        </w:numPr>
+      </w:pPr>
+      <w:r>
+        <w:t>Launch control</w:t>
+      </w:r>
+    </w:p>
+    <w:p>
+      <w:pPr>
+        <w:pStyle w:val="ListParagraph"/>
+        <w:numPr>
+          <w:ilvl w:val="0"/>
+          <w:numId w:val="2"/>
+        </w:numPr>
+      </w:pPr>
+      <w:r>
+        <w:t>Paddle shift support</w:t>
+      </w:r>
+    </w:p>
+    <w:p>
+      <w:pPr>
+        <w:pStyle w:val="ListParagraph"/>
+        <w:numPr>
+          <w:ilvl w:val="0"/>
+          <w:numId w:val="2"/>
+        </w:numPr>
+      </w:pPr>
+      <w:r>
+        <w:t>Speed limiting</w:t>
+      </w:r>
+    </w:p>
+    <w:p>
+      <w:pPr>
+        <w:pStyle w:val="ListParagraph"/>
+        <w:numPr>
+          <w:ilvl w:val="0"/>
+          <w:numId w:val="2"/>
+        </w:numPr>
+      </w:pPr>
+      <w:r>
+        <w:t xml:space="preserve">Traction control </w:t>
+      </w:r>
+    </w:p>
+    <w:p>
+      <w:pPr>
+        <w:pStyle w:val="ListParagraph"/>
+        <w:numPr>
+          <w:ilvl w:val="0"/>
+          <w:numId w:val="2"/>
+        </w:numPr>
+      </w:pPr>
+      <w:r>
+        <w:t>Variable cam control</w:t>
+      </w:r>
+    </w:p>
+    <w:p>
+      <w:pPr>
+        <w:pStyle w:val="ListParagraph"/>
+        <w:numPr>
+          <w:ilvl w:val="0"/>
+          <w:numId w:val="2"/>
+        </w:numPr>
+      </w:pPr>
+      <w:r>
+        <w:t>Wasted spark and sequential ignition</w:t>
       </w:r>
       <w:r>
         <w:t xml:space="preserve"> </w:t>
       </w:r>
-      <w:proofErr w:type="spellStart"/>
-      <w:r>
-        <w:t>Addtionaly</w:t>
-      </w:r>
-      <w:proofErr w:type="spellEnd"/>
-      <w:r>
-        <w:t xml:space="preserve"> it would require digital &amp; </w:t>
-      </w:r>
-      <w:proofErr w:type="spellStart"/>
-      <w:r>
-        <w:t>analoug</w:t>
-      </w:r>
-      <w:proofErr w:type="spellEnd"/>
-      <w:r>
-        <w:t xml:space="preserve"> inputs as well as digital and </w:t>
-      </w:r>
-      <w:proofErr w:type="spellStart"/>
-      <w:r>
-        <w:t>anlog</w:t>
-      </w:r>
-      <w:proofErr w:type="spellEnd"/>
-      <w:r>
-        <w:t xml:space="preserve"> outputs to drive relays and bar body features.</w:t>
-      </w:r>
-    </w:p>
-    <w:p>
-      <w:r>
+    </w:p>
+    <w:p>
+      <w:r>
+        <w:t>Some of these would be in the base unit</w:t>
+      </w:r>
+      <w:r>
+        <w:t>,</w:t>
+      </w:r>
+      <w:r>
+        <w:t xml:space="preserve"> whil</w:t>
+      </w:r>
+      <w:r>
+        <w:t>st</w:t>
+      </w:r>
+      <w:r>
+        <w:t xml:space="preserve"> others like drive</w:t>
+      </w:r>
+      <w:r>
+        <w:t>-</w:t>
+      </w:r>
+      <w:r>
+        <w:t>by</w:t>
+      </w:r>
+      <w:r>
+        <w:t>-w</w:t>
+      </w:r>
+      <w:r>
+        <w:t>ire would be a</w:t>
+      </w:r>
+      <w:r>
+        <w:t>n</w:t>
+      </w:r>
+      <w:r>
+        <w:t xml:space="preserve"> optional </w:t>
+      </w:r>
+      <w:r>
+        <w:t>extra</w:t>
+      </w:r>
+      <w:r>
+        <w:t xml:space="preserve"> that ma</w:t>
+      </w:r>
+      <w:r>
+        <w:t>k</w:t>
+      </w:r>
+      <w:r>
+        <w:t>es use of the in</w:t>
+      </w:r>
+      <w:r>
+        <w:t>-</w:t>
+      </w:r>
+      <w:r>
+        <w:t>car network.</w:t>
+      </w:r>
+      <w:r>
+        <w:t xml:space="preserve"> </w:t>
+      </w:r>
+      <w:r>
+        <w:t>Additionally,</w:t>
+      </w:r>
+      <w:r>
+        <w:t xml:space="preserve"> it would require </w:t>
+      </w:r>
+      <w:r>
+        <w:t xml:space="preserve">and second module for the </w:t>
+      </w:r>
+      <w:r>
+        <w:t xml:space="preserve">digital </w:t>
+      </w:r>
+      <w:r>
+        <w:t>and</w:t>
+      </w:r>
+      <w:r>
+        <w:t xml:space="preserve"> </w:t>
+      </w:r>
+      <w:r>
+        <w:t>analog</w:t>
+      </w:r>
+      <w:r>
+        <w:t xml:space="preserve"> inputs </w:t>
+      </w:r>
+      <w:r>
+        <w:t>and</w:t>
+      </w:r>
+      <w:r>
+        <w:t xml:space="preserve"> outputs to drive relays and </w:t>
+      </w:r>
+      <w:r>
+        <w:t>BCU</w:t>
+      </w:r>
+      <w:r>
+        <w:t xml:space="preserve"> features.</w:t>
+      </w:r>
+    </w:p>
+    <w:p>
+      <w:r>
+        <w:lastRenderedPageBreak/>
         <w:t xml:space="preserve">I </w:t>
       </w:r>
-      <w:proofErr w:type="spellStart"/>
-      <w:r>
-        <w:t>forsee</w:t>
-      </w:r>
-      <w:proofErr w:type="spellEnd"/>
+      <w:r>
+        <w:t>foresee</w:t>
+      </w:r>
       <w:r>
         <w:t xml:space="preserve"> the unit consisting of </w:t>
       </w:r>
-      <w:proofErr w:type="spellStart"/>
-      <w:r>
-        <w:t>multipull</w:t>
-      </w:r>
-      <w:proofErr w:type="spellEnd"/>
-      <w:r>
-        <w:t xml:space="preserve"> small units that can be networked together to create a whole system, so that a end user could by the components that they need rather than the current all or nothing approach taken by many </w:t>
+      <w:r>
+        <w:t>multiple</w:t>
+      </w:r>
+      <w:r>
+        <w:t xml:space="preserve"> small units that can be networked together to create a whole system, so that a</w:t>
+      </w:r>
+      <w:r>
+        <w:t>n</w:t>
+      </w:r>
+      <w:r>
+        <w:t xml:space="preserve"> end user could b</w:t>
+      </w:r>
+      <w:r>
+        <w:t>u</w:t>
+      </w:r>
+      <w:r>
+        <w:t>y the components that they need</w:t>
+      </w:r>
+      <w:r>
+        <w:t>,</w:t>
+      </w:r>
+      <w:r>
+        <w:t xml:space="preserve"> rather than the current all or nothing approach taken by many </w:t>
       </w:r>
       <w:r>
         <w:t xml:space="preserve">ecu </w:t>
       </w:r>
-      <w:proofErr w:type="spellStart"/>
-      <w:r>
-        <w:t>manufcturers</w:t>
-      </w:r>
-      <w:proofErr w:type="spellEnd"/>
+      <w:r>
+        <w:t>manufacturers</w:t>
+      </w:r>
       <w:r>
         <w:t xml:space="preserve">. This would also allow </w:t>
       </w:r>
       <w:r>
-        <w:t>for us to</w:t>
-      </w:r>
-      <w:r>
-        <w:t xml:space="preserve"> phase features in and out based on demand without </w:t>
-      </w:r>
-      <w:proofErr w:type="spellStart"/>
-      <w:r>
-        <w:t>re engineering</w:t>
-      </w:r>
-      <w:proofErr w:type="spellEnd"/>
-      <w:r>
-        <w:t xml:space="preserve"> the entire product</w:t>
-      </w:r>
-      <w:r>
-        <w:t>, helping with live cycle and compatibility issues.</w:t>
+        <w:t xml:space="preserve">for </w:t>
+      </w:r>
+      <w:r>
+        <w:t>the manufacturer</w:t>
+      </w:r>
+      <w:r>
+        <w:t xml:space="preserve"> to</w:t>
       </w:r>
       <w:r>
         <w:t xml:space="preserve"> </w:t>
       </w:r>
-    </w:p>
-    <w:p>
-      <w:r>
-        <w:t xml:space="preserve">The product would be able to be installed with off the shelf ethernet cables running at 1gig but would come with the recommendation to use </w:t>
-      </w:r>
-      <w:proofErr w:type="spellStart"/>
-      <w:r>
-        <w:t>ruggerdised</w:t>
-      </w:r>
-      <w:proofErr w:type="spellEnd"/>
+      <w:r>
+        <w:t>add and remove featured based on demand</w:t>
+      </w:r>
+      <w:r>
+        <w:t xml:space="preserve"> without re</w:t>
+      </w:r>
+      <w:r>
+        <w:t>-</w:t>
+      </w:r>
+      <w:r>
+        <w:t>engineering the entire product</w:t>
+      </w:r>
+      <w:r>
+        <w:t>, helping with li</w:t>
+      </w:r>
+      <w:r>
+        <w:t>f</w:t>
+      </w:r>
+      <w:r>
+        <w:t>e cycle and compatibility issues.</w:t>
+      </w:r>
+      <w:r>
+        <w:t xml:space="preserve"> </w:t>
+      </w:r>
+    </w:p>
+    <w:p>
+      <w:r>
+        <w:t>The product would be able to be installed with off the shelf ethernet cables running at 1</w:t>
+      </w:r>
+      <w:r>
+        <w:t>Gbps,</w:t>
+      </w:r>
+      <w:r>
+        <w:t xml:space="preserve"> but would come with the recommendation to use </w:t>
+      </w:r>
+      <w:r>
+        <w:t>ruggedized</w:t>
+      </w:r>
       <w:r>
         <w:t xml:space="preserve"> cables in </w:t>
       </w:r>
-      <w:proofErr w:type="spellStart"/>
-      <w:r>
-        <w:t>envromentaly</w:t>
-      </w:r>
-      <w:proofErr w:type="spellEnd"/>
+      <w:r>
+        <w:t>environmentally</w:t>
+      </w:r>
       <w:r>
         <w:t xml:space="preserve"> exposed areas.</w:t>
       </w:r>
@@ -489,243 +828,276 @@
       <w:r>
         <w:t xml:space="preserve"> established communication </w:t>
       </w:r>
-      <w:proofErr w:type="spellStart"/>
-      <w:r>
-        <w:t>proticoles</w:t>
-      </w:r>
-      <w:proofErr w:type="spellEnd"/>
-      <w:r>
-        <w:t xml:space="preserve"> without relaying on </w:t>
-      </w:r>
-      <w:proofErr w:type="spellStart"/>
-      <w:r>
-        <w:t>propitry</w:t>
-      </w:r>
-      <w:proofErr w:type="spellEnd"/>
-      <w:r>
-        <w:t xml:space="preserve"> ones thus </w:t>
-      </w:r>
-      <w:proofErr w:type="spellStart"/>
-      <w:r>
-        <w:t>allowin</w:t>
-      </w:r>
-      <w:r>
-        <w:t>s</w:t>
-      </w:r>
-      <w:proofErr w:type="spellEnd"/>
-      <w:r>
-        <w:t xml:space="preserve"> for more modularity and on the fly off the shelf repairs when parts fail.</w:t>
-      </w:r>
-      <w:r>
-        <w:t xml:space="preserve"> It would also mean they </w:t>
-      </w:r>
-      <w:proofErr w:type="spellStart"/>
-      <w:r>
-        <w:t>entery</w:t>
-      </w:r>
-      <w:proofErr w:type="spellEnd"/>
-      <w:r>
-        <w:t xml:space="preserve"> point would be a lot easier as a customer could purchase the engine </w:t>
-      </w:r>
-      <w:proofErr w:type="spellStart"/>
-      <w:r>
-        <w:t>managmdet</w:t>
-      </w:r>
-      <w:proofErr w:type="spellEnd"/>
-      <w:r>
-        <w:t xml:space="preserve"> system and then add body control, cameras, knock system </w:t>
-      </w:r>
-      <w:proofErr w:type="spellStart"/>
-      <w:r>
-        <w:t>etc</w:t>
-      </w:r>
-      <w:proofErr w:type="spellEnd"/>
-      <w:r>
-        <w:t xml:space="preserve"> as required which would be a </w:t>
-      </w:r>
-      <w:proofErr w:type="spellStart"/>
-      <w:r>
-        <w:t>uneek</w:t>
-      </w:r>
-      <w:proofErr w:type="spellEnd"/>
-      <w:r>
-        <w:t xml:space="preserve"> approach currently not available. The body management system would control everything from headlights, </w:t>
-      </w:r>
-      <w:proofErr w:type="spellStart"/>
-      <w:r>
-        <w:t>indicaters</w:t>
-      </w:r>
-      <w:proofErr w:type="spellEnd"/>
-      <w:r>
-        <w:t xml:space="preserve">, wipers, </w:t>
-      </w:r>
-      <w:r>
-        <w:lastRenderedPageBreak/>
-        <w:t xml:space="preserve">electronic diff’s and any </w:t>
-      </w:r>
-      <w:proofErr w:type="spellStart"/>
-      <w:r>
-        <w:t>non engine</w:t>
-      </w:r>
-      <w:proofErr w:type="spellEnd"/>
-      <w:r>
-        <w:t xml:space="preserve"> system on the car including the provision for solid state engine and </w:t>
-      </w:r>
-      <w:proofErr w:type="spellStart"/>
-      <w:r>
-        <w:t>fule</w:t>
-      </w:r>
-      <w:proofErr w:type="spellEnd"/>
-      <w:r>
-        <w:t xml:space="preserve"> kill </w:t>
-      </w:r>
-      <w:proofErr w:type="spellStart"/>
-      <w:r>
-        <w:t>switcxhes</w:t>
-      </w:r>
-      <w:proofErr w:type="spellEnd"/>
-      <w:r>
-        <w:t xml:space="preserve"> and fire management systems all from the wireless </w:t>
-      </w:r>
-      <w:proofErr w:type="spellStart"/>
-      <w:r>
-        <w:t>streering</w:t>
-      </w:r>
-      <w:proofErr w:type="spellEnd"/>
-      <w:r>
-        <w:t xml:space="preserve"> wheel control, doing away with cabling issues and wire failure due to </w:t>
-      </w:r>
-      <w:proofErr w:type="spellStart"/>
-      <w:r>
-        <w:t>constand</w:t>
-      </w:r>
-      <w:proofErr w:type="spellEnd"/>
-      <w:r>
-        <w:t xml:space="preserve"> movement which would again address a common cause of </w:t>
-      </w:r>
-      <w:proofErr w:type="spellStart"/>
-      <w:r>
-        <w:t>failuyre</w:t>
-      </w:r>
-      <w:proofErr w:type="spellEnd"/>
-      <w:r>
-        <w:t xml:space="preserve"> in current technology. This would most likely be handled over either Bluetooth or 8011.bgn. current rally cars already utilize </w:t>
-      </w:r>
-      <w:proofErr w:type="spellStart"/>
-      <w:r>
-        <w:t>wifi</w:t>
-      </w:r>
-      <w:proofErr w:type="spellEnd"/>
-      <w:r>
-        <w:t xml:space="preserve"> to assist with tracking so building a system that could </w:t>
-      </w:r>
-      <w:proofErr w:type="spellStart"/>
-      <w:r>
-        <w:t>intgrate</w:t>
-      </w:r>
-      <w:proofErr w:type="spellEnd"/>
+      <w:r>
+        <w:t>cabling and not</w:t>
+      </w:r>
+      <w:r>
+        <w:t xml:space="preserve"> relying on </w:t>
+      </w:r>
+      <w:r>
+        <w:t>proprietary</w:t>
+      </w:r>
+      <w:r>
+        <w:t xml:space="preserve"> ones</w:t>
+      </w:r>
+      <w:r>
+        <w:t>,</w:t>
+      </w:r>
+      <w:r>
+        <w:t xml:space="preserve"> th</w:t>
+      </w:r>
+      <w:r>
+        <w:t>is</w:t>
+      </w:r>
+      <w:r>
+        <w:t xml:space="preserve"> </w:t>
+      </w:r>
+      <w:r>
+        <w:t>allows</w:t>
+      </w:r>
+      <w:r>
+        <w:t xml:space="preserve"> for more modularity and </w:t>
+      </w:r>
+      <w:r>
+        <w:t>for easy urgent</w:t>
+      </w:r>
+      <w:r>
+        <w:t xml:space="preserve"> repairs when parts fail.</w:t>
+      </w:r>
+      <w:r>
+        <w:t xml:space="preserve"> It would also mean the </w:t>
+      </w:r>
+      <w:r>
+        <w:t>initial purchase of this system</w:t>
+      </w:r>
+      <w:r>
+        <w:t xml:space="preserve"> would be a lot </w:t>
+      </w:r>
+      <w:r>
+        <w:t>cheaper</w:t>
+      </w:r>
+      <w:r>
+        <w:t xml:space="preserve"> as a customer could purchase the </w:t>
+      </w:r>
+      <w:r>
+        <w:t>ECU</w:t>
+      </w:r>
+      <w:r>
+        <w:t xml:space="preserve"> and then add </w:t>
+      </w:r>
+      <w:r>
+        <w:t>features they want in a customizable system</w:t>
+      </w:r>
+      <w:r>
+        <w:t xml:space="preserve"> </w:t>
+      </w:r>
+      <w:r>
+        <w:t xml:space="preserve">that is </w:t>
+      </w:r>
+      <w:r>
+        <w:t xml:space="preserve">currently not available. </w:t>
+      </w:r>
+      <w:r>
+        <w:t>My BCU</w:t>
+      </w:r>
+      <w:r>
+        <w:t xml:space="preserve"> </w:t>
+      </w:r>
+      <w:r>
+        <w:t xml:space="preserve">module </w:t>
+      </w:r>
+      <w:r>
+        <w:t xml:space="preserve">would control everything from headlights, </w:t>
+      </w:r>
+      <w:r>
+        <w:t>indicators</w:t>
+      </w:r>
+      <w:r>
+        <w:t>, wipers, electronic diff</w:t>
+      </w:r>
+      <w:r>
+        <w:t>erential</w:t>
+      </w:r>
+      <w:r>
+        <w:t>s and any non</w:t>
+      </w:r>
+      <w:r>
+        <w:t>-</w:t>
+      </w:r>
+      <w:r>
+        <w:t>engine system on the car including the provision for solid state engine and fu</w:t>
+      </w:r>
+      <w:r>
+        <w:t>e</w:t>
+      </w:r>
+      <w:r>
+        <w:t>l kill switches</w:t>
+      </w:r>
+      <w:r>
+        <w:t>,</w:t>
+      </w:r>
+      <w:r>
+        <w:t xml:space="preserve"> and fire management systems</w:t>
+      </w:r>
+      <w:r>
+        <w:t>,</w:t>
+      </w:r>
+      <w:r>
+        <w:t xml:space="preserve"> all from the wireless steering wheel control</w:t>
+      </w:r>
+      <w:r>
+        <w:t>s. This would eliminate</w:t>
+      </w:r>
+      <w:r>
+        <w:t xml:space="preserve"> cabling issues and wire failure due to constan</w:t>
+      </w:r>
+      <w:r>
+        <w:t>t</w:t>
+      </w:r>
+      <w:r>
+        <w:t xml:space="preserve"> movement</w:t>
+      </w:r>
+      <w:r>
+        <w:t xml:space="preserve"> of the steering wheel. This is a </w:t>
+      </w:r>
+      <w:r>
+        <w:t>common cause of failure in current technology</w:t>
+      </w:r>
+      <w:r>
+        <w:t xml:space="preserve"> and my product will eliminate this problem</w:t>
+      </w:r>
+      <w:r>
+        <w:t>. This would most likely be handled over either Bluetooth or 80</w:t>
+      </w:r>
+      <w:r>
+        <w:t>2.1</w:t>
+      </w:r>
+      <w:r>
+        <w:t xml:space="preserve">1bgn. </w:t>
+      </w:r>
+      <w:r>
+        <w:t>C</w:t>
+      </w:r>
+      <w:r>
+        <w:t xml:space="preserve">urrent rally cars already utilize </w:t>
+      </w:r>
+      <w:r>
+        <w:t>Wi-Fi</w:t>
+      </w:r>
+      <w:r>
+        <w:t xml:space="preserve"> to assist with tracking</w:t>
+      </w:r>
+      <w:r>
+        <w:t>,</w:t>
+      </w:r>
+      <w:r>
+        <w:t xml:space="preserve"> so building a system that could </w:t>
+      </w:r>
+      <w:r>
+        <w:t>integrate</w:t>
+      </w:r>
       <w:r>
         <w:t xml:space="preserve"> the </w:t>
       </w:r>
-      <w:proofErr w:type="spellStart"/>
-      <w:r>
-        <w:t>wifi</w:t>
-      </w:r>
-      <w:proofErr w:type="spellEnd"/>
-      <w:r>
-        <w:t xml:space="preserve"> would also require less duplication and save weight. The system would run </w:t>
-      </w:r>
-      <w:proofErr w:type="spellStart"/>
-      <w:r>
-        <w:t>a</w:t>
-      </w:r>
-      <w:proofErr w:type="spellEnd"/>
-      <w:r>
-        <w:t xml:space="preserve"> onboard device that had a primary output be to a android or apple tablet connected via </w:t>
-      </w:r>
-      <w:proofErr w:type="spellStart"/>
-      <w:r>
-        <w:t>usb</w:t>
-      </w:r>
-      <w:proofErr w:type="spellEnd"/>
-      <w:r>
-        <w:t xml:space="preserve"> this would allow the user to both view and change settings easily without the need to get out a dedicated pc just to tune the car. This could also be expanded to include a second </w:t>
-      </w:r>
-      <w:proofErr w:type="spellStart"/>
-      <w:r>
-        <w:t>out put</w:t>
-      </w:r>
-      <w:proofErr w:type="spellEnd"/>
-      <w:r>
-        <w:t xml:space="preserve"> for the navigator that could show the current </w:t>
-      </w:r>
-      <w:proofErr w:type="spellStart"/>
-      <w:r>
-        <w:t>gps</w:t>
-      </w:r>
-      <w:proofErr w:type="spellEnd"/>
-      <w:r>
-        <w:t xml:space="preserve"> location and other </w:t>
-      </w:r>
-      <w:proofErr w:type="spellStart"/>
-      <w:r>
-        <w:t>navagor</w:t>
-      </w:r>
-      <w:proofErr w:type="spellEnd"/>
-      <w:r>
-        <w:t xml:space="preserve"> specific told for use in rallying</w:t>
+      <w:r>
+        <w:t>Wi-Fi</w:t>
+      </w:r>
+      <w:r>
+        <w:t xml:space="preserve"> would also require less duplication and save weight. The system would run a</w:t>
+      </w:r>
+      <w:r>
+        <w:t xml:space="preserve"> primary output device</w:t>
+      </w:r>
+      <w:r>
+        <w:t xml:space="preserve"> such as an </w:t>
+      </w:r>
+      <w:r>
+        <w:t xml:space="preserve">android or apple tablet connected via </w:t>
+      </w:r>
+      <w:r>
+        <w:t>USB or Wi-Fi. T</w:t>
+      </w:r>
+      <w:r>
+        <w:t xml:space="preserve">his would allow the user to both view and change settings easily without the need to get out a dedicated pc just to tune the car. This could also be expanded to include a second output for the navigator that could show the current </w:t>
+      </w:r>
+      <w:r>
+        <w:t>GPS</w:t>
+      </w:r>
+      <w:r>
+        <w:t xml:space="preserve"> location and other nav</w:t>
+      </w:r>
+      <w:r>
+        <w:t>igat</w:t>
+      </w:r>
+      <w:r>
+        <w:t xml:space="preserve">or specific </w:t>
+      </w:r>
+      <w:r>
+        <w:t xml:space="preserve">information </w:t>
+      </w:r>
+      <w:r>
+        <w:t>for use in rallying</w:t>
       </w:r>
       <w:r>
         <w:t xml:space="preserve">. This would further improve cost viability because rather than using </w:t>
       </w:r>
       <w:proofErr w:type="spellStart"/>
       <w:r>
-        <w:t>specilised</w:t>
-      </w:r>
-      <w:proofErr w:type="spellEnd"/>
-      <w:r>
-        <w:t xml:space="preserve"> custom mad </w:t>
-      </w:r>
-      <w:proofErr w:type="spellStart"/>
-      <w:r>
-        <w:t>lcd</w:t>
-      </w:r>
-      <w:proofErr w:type="spellEnd"/>
+        <w:t>specialised</w:t>
+      </w:r>
+      <w:proofErr w:type="spellEnd"/>
+      <w:r>
+        <w:t xml:space="preserve"> custom mad</w:t>
+      </w:r>
+      <w:r>
+        <w:t>e</w:t>
+      </w:r>
       <w:r>
         <w:t xml:space="preserve"> </w:t>
       </w:r>
+      <w:r>
+        <w:t>LCD</w:t>
+      </w:r>
+      <w:r>
+        <w:t xml:space="preserve"> </w:t>
+      </w:r>
       <w:proofErr w:type="spellStart"/>
       <w:r>
         <w:t>sceens</w:t>
       </w:r>
       <w:proofErr w:type="spellEnd"/>
       <w:r>
-        <w:t xml:space="preserve"> the end user could use off the shelf products and just download the app, then the devices could be mounted in the </w:t>
-      </w:r>
-      <w:proofErr w:type="spellStart"/>
-      <w:r>
-        <w:t>vecvhial</w:t>
-      </w:r>
-      <w:proofErr w:type="spellEnd"/>
+        <w:t>,</w:t>
+      </w:r>
+      <w:r>
+        <w:t xml:space="preserve"> the end user could use off the shelf products and just download the app</w:t>
+      </w:r>
+      <w:r>
+        <w:t>. T</w:t>
+      </w:r>
+      <w:r>
+        <w:t xml:space="preserve">hen the devices could be mounted in the </w:t>
+      </w:r>
+      <w:r>
+        <w:t>vehicle</w:t>
+      </w:r>
       <w:r>
         <w:t xml:space="preserve"> using RAM mounts (which are already FIA approved) for that </w:t>
       </w:r>
-      <w:proofErr w:type="spellStart"/>
-      <w:r>
-        <w:t>exqact</w:t>
-      </w:r>
-      <w:proofErr w:type="spellEnd"/>
+      <w:r>
+        <w:t>exact</w:t>
+      </w:r>
       <w:r>
         <w:t xml:space="preserve"> application meaning less </w:t>
       </w:r>
-      <w:proofErr w:type="spellStart"/>
-      <w:r>
-        <w:t>cusom</w:t>
-      </w:r>
-      <w:proofErr w:type="spellEnd"/>
+      <w:r>
+        <w:t>custom</w:t>
+      </w:r>
       <w:r>
         <w:t xml:space="preserve"> engineering.</w:t>
       </w:r>
+      <w:bookmarkStart w:id="0" w:name="_GoBack"/>
+      <w:bookmarkEnd w:id="0"/>
     </w:p>
     <w:p/>
     <w:p>
@@ -901,11 +1273,8 @@
     </w:p>
     <w:p>
       <w:r>
-        <w:lastRenderedPageBreak/>
         <w:t xml:space="preserve">Outcome </w:t>
       </w:r>
-      <w:bookmarkStart w:id="0" w:name="_GoBack"/>
-      <w:bookmarkEnd w:id="0"/>
     </w:p>
     <w:p>
       <w:r>
@@ -949,7 +1318,15 @@
       </w:r>
       <w:proofErr w:type="spellEnd"/>
       <w:r>
-        <w:t xml:space="preserve"> and also make it a lot easier for people to break into a sport that is increasingly becoming to expensive to </w:t>
+        <w:t xml:space="preserve"> and also make it a lot easier for people to break into a sport that is increasingly becoming </w:t>
+      </w:r>
+      <w:proofErr w:type="spellStart"/>
+      <w:r>
+        <w:t>to</w:t>
+      </w:r>
+      <w:proofErr w:type="spellEnd"/>
+      <w:r>
+        <w:t xml:space="preserve"> expensive to </w:t>
       </w:r>
       <w:proofErr w:type="spellStart"/>
       <w:r>
@@ -979,8 +1356,245 @@
 </w:document>
 </file>
 
+<file path=word/numbering.xml><?xml version="1.0" encoding="utf-8"?>
+<w:numbering xmlns:wpc="http://schemas.microsoft.com/office/word/2010/wordprocessingCanvas" xmlns:cx="http://schemas.microsoft.com/office/drawing/2014/chartex" xmlns:cx1="http://schemas.microsoft.com/office/drawing/2015/9/8/chartex" xmlns:cx2="http://schemas.microsoft.com/office/drawing/2015/10/21/chartex" xmlns:cx3="http://schemas.microsoft.com/office/drawing/2016/5/9/chartex" xmlns:cx4="http://schemas.microsoft.com/office/drawing/2016/5/10/chartex" xmlns:cx5="http://schemas.microsoft.com/office/drawing/2016/5/11/chartex" xmlns:cx6="http://schemas.microsoft.com/office/drawing/2016/5/12/chartex" xmlns:cx7="http://schemas.microsoft.com/office/drawing/2016/5/13/chartex" xmlns:cx8="http://schemas.microsoft.com/office/drawing/2016/5/14/chartex" xmlns:mc="http://schemas.openxmlformats.org/markup-compatibility/2006" xmlns:aink="http://schemas.microsoft.com/office/drawing/2016/ink" xmlns:am3d="http://schemas.microsoft.com/office/drawing/2017/model3d" xmlns:o="urn:schemas-microsoft-com:office:office" xmlns:r="http://schemas.openxmlformats.org/officeDocument/2006/relationships" xmlns:m="http://schemas.openxmlformats.org/officeDocument/2006/math" xmlns:v="urn:schemas-microsoft-com:vml" xmlns:wp14="http://schemas.microsoft.com/office/word/2010/wordprocessingDrawing" xmlns:wp="http://schemas.openxmlformats.org/drawingml/2006/wordprocessingDrawing" xmlns:w10="urn:schemas-microsoft-com:office:word" xmlns:w="http://schemas.openxmlformats.org/wordprocessingml/2006/main" xmlns:w14="http://schemas.microsoft.com/office/word/2010/wordml" xmlns:w15="http://schemas.microsoft.com/office/word/2012/wordml" xmlns:w16cid="http://schemas.microsoft.com/office/word/2016/wordml/cid" xmlns:w16se="http://schemas.microsoft.com/office/word/2015/wordml/symex" xmlns:wpg="http://schemas.microsoft.com/office/word/2010/wordprocessingGroup" xmlns:wpi="http://schemas.microsoft.com/office/word/2010/wordprocessingInk" xmlns:wne="http://schemas.microsoft.com/office/word/2006/wordml" xmlns:wps="http://schemas.microsoft.com/office/word/2010/wordprocessingShape" mc:Ignorable="w14 w15 w16se w16cid wp14">
+  <w:abstractNum w:abstractNumId="0" w15:restartNumberingAfterBreak="0">
+    <w:nsid w:val="48756237"/>
+    <w:multiLevelType w:val="hybridMultilevel"/>
+    <w:tmpl w:val="413CFC16"/>
+    <w:lvl w:ilvl="0" w:tplc="0C090001">
+      <w:start w:val="1"/>
+      <w:numFmt w:val="bullet"/>
+      <w:lvlText w:val=""/>
+      <w:lvlJc w:val="left"/>
+      <w:pPr>
+        <w:ind w:left="720" w:hanging="360"/>
+      </w:pPr>
+      <w:rPr>
+        <w:rFonts w:ascii="Symbol" w:hAnsi="Symbol" w:hint="default"/>
+      </w:rPr>
+    </w:lvl>
+    <w:lvl w:ilvl="1" w:tplc="0C090003" w:tentative="1">
+      <w:start w:val="1"/>
+      <w:numFmt w:val="bullet"/>
+      <w:lvlText w:val="o"/>
+      <w:lvlJc w:val="left"/>
+      <w:pPr>
+        <w:ind w:left="1440" w:hanging="360"/>
+      </w:pPr>
+      <w:rPr>
+        <w:rFonts w:ascii="Courier New" w:hAnsi="Courier New" w:cs="Courier New" w:hint="default"/>
+      </w:rPr>
+    </w:lvl>
+    <w:lvl w:ilvl="2" w:tplc="0C090005" w:tentative="1">
+      <w:start w:val="1"/>
+      <w:numFmt w:val="bullet"/>
+      <w:lvlText w:val=""/>
+      <w:lvlJc w:val="left"/>
+      <w:pPr>
+        <w:ind w:left="2160" w:hanging="360"/>
+      </w:pPr>
+      <w:rPr>
+        <w:rFonts w:ascii="Wingdings" w:hAnsi="Wingdings" w:hint="default"/>
+      </w:rPr>
+    </w:lvl>
+    <w:lvl w:ilvl="3" w:tplc="0C090001" w:tentative="1">
+      <w:start w:val="1"/>
+      <w:numFmt w:val="bullet"/>
+      <w:lvlText w:val=""/>
+      <w:lvlJc w:val="left"/>
+      <w:pPr>
+        <w:ind w:left="2880" w:hanging="360"/>
+      </w:pPr>
+      <w:rPr>
+        <w:rFonts w:ascii="Symbol" w:hAnsi="Symbol" w:hint="default"/>
+      </w:rPr>
+    </w:lvl>
+    <w:lvl w:ilvl="4" w:tplc="0C090003" w:tentative="1">
+      <w:start w:val="1"/>
+      <w:numFmt w:val="bullet"/>
+      <w:lvlText w:val="o"/>
+      <w:lvlJc w:val="left"/>
+      <w:pPr>
+        <w:ind w:left="3600" w:hanging="360"/>
+      </w:pPr>
+      <w:rPr>
+        <w:rFonts w:ascii="Courier New" w:hAnsi="Courier New" w:cs="Courier New" w:hint="default"/>
+      </w:rPr>
+    </w:lvl>
+    <w:lvl w:ilvl="5" w:tplc="0C090005" w:tentative="1">
+      <w:start w:val="1"/>
+      <w:numFmt w:val="bullet"/>
+      <w:lvlText w:val=""/>
+      <w:lvlJc w:val="left"/>
+      <w:pPr>
+        <w:ind w:left="4320" w:hanging="360"/>
+      </w:pPr>
+      <w:rPr>
+        <w:rFonts w:ascii="Wingdings" w:hAnsi="Wingdings" w:hint="default"/>
+      </w:rPr>
+    </w:lvl>
+    <w:lvl w:ilvl="6" w:tplc="0C090001" w:tentative="1">
+      <w:start w:val="1"/>
+      <w:numFmt w:val="bullet"/>
+      <w:lvlText w:val=""/>
+      <w:lvlJc w:val="left"/>
+      <w:pPr>
+        <w:ind w:left="5040" w:hanging="360"/>
+      </w:pPr>
+      <w:rPr>
+        <w:rFonts w:ascii="Symbol" w:hAnsi="Symbol" w:hint="default"/>
+      </w:rPr>
+    </w:lvl>
+    <w:lvl w:ilvl="7" w:tplc="0C090003" w:tentative="1">
+      <w:start w:val="1"/>
+      <w:numFmt w:val="bullet"/>
+      <w:lvlText w:val="o"/>
+      <w:lvlJc w:val="left"/>
+      <w:pPr>
+        <w:ind w:left="5760" w:hanging="360"/>
+      </w:pPr>
+      <w:rPr>
+        <w:rFonts w:ascii="Courier New" w:hAnsi="Courier New" w:cs="Courier New" w:hint="default"/>
+      </w:rPr>
+    </w:lvl>
+    <w:lvl w:ilvl="8" w:tplc="0C090005" w:tentative="1">
+      <w:start w:val="1"/>
+      <w:numFmt w:val="bullet"/>
+      <w:lvlText w:val=""/>
+      <w:lvlJc w:val="left"/>
+      <w:pPr>
+        <w:ind w:left="6480" w:hanging="360"/>
+      </w:pPr>
+      <w:rPr>
+        <w:rFonts w:ascii="Wingdings" w:hAnsi="Wingdings" w:hint="default"/>
+      </w:rPr>
+    </w:lvl>
+  </w:abstractNum>
+  <w:abstractNum w:abstractNumId="1" w15:restartNumberingAfterBreak="0">
+    <w:nsid w:val="6C7B73B7"/>
+    <w:multiLevelType w:val="hybridMultilevel"/>
+    <w:tmpl w:val="19B2140A"/>
+    <w:lvl w:ilvl="0" w:tplc="0C090001">
+      <w:start w:val="1"/>
+      <w:numFmt w:val="bullet"/>
+      <w:lvlText w:val=""/>
+      <w:lvlJc w:val="left"/>
+      <w:pPr>
+        <w:ind w:left="720" w:hanging="360"/>
+      </w:pPr>
+      <w:rPr>
+        <w:rFonts w:ascii="Symbol" w:hAnsi="Symbol" w:hint="default"/>
+      </w:rPr>
+    </w:lvl>
+    <w:lvl w:ilvl="1" w:tplc="0C090003" w:tentative="1">
+      <w:start w:val="1"/>
+      <w:numFmt w:val="bullet"/>
+      <w:lvlText w:val="o"/>
+      <w:lvlJc w:val="left"/>
+      <w:pPr>
+        <w:ind w:left="1440" w:hanging="360"/>
+      </w:pPr>
+      <w:rPr>
+        <w:rFonts w:ascii="Courier New" w:hAnsi="Courier New" w:cs="Courier New" w:hint="default"/>
+      </w:rPr>
+    </w:lvl>
+    <w:lvl w:ilvl="2" w:tplc="0C090005" w:tentative="1">
+      <w:start w:val="1"/>
+      <w:numFmt w:val="bullet"/>
+      <w:lvlText w:val=""/>
+      <w:lvlJc w:val="left"/>
+      <w:pPr>
+        <w:ind w:left="2160" w:hanging="360"/>
+      </w:pPr>
+      <w:rPr>
+        <w:rFonts w:ascii="Wingdings" w:hAnsi="Wingdings" w:hint="default"/>
+      </w:rPr>
+    </w:lvl>
+    <w:lvl w:ilvl="3" w:tplc="0C090001" w:tentative="1">
+      <w:start w:val="1"/>
+      <w:numFmt w:val="bullet"/>
+      <w:lvlText w:val=""/>
+      <w:lvlJc w:val="left"/>
+      <w:pPr>
+        <w:ind w:left="2880" w:hanging="360"/>
+      </w:pPr>
+      <w:rPr>
+        <w:rFonts w:ascii="Symbol" w:hAnsi="Symbol" w:hint="default"/>
+      </w:rPr>
+    </w:lvl>
+    <w:lvl w:ilvl="4" w:tplc="0C090003" w:tentative="1">
+      <w:start w:val="1"/>
+      <w:numFmt w:val="bullet"/>
+      <w:lvlText w:val="o"/>
+      <w:lvlJc w:val="left"/>
+      <w:pPr>
+        <w:ind w:left="3600" w:hanging="360"/>
+      </w:pPr>
+      <w:rPr>
+        <w:rFonts w:ascii="Courier New" w:hAnsi="Courier New" w:cs="Courier New" w:hint="default"/>
+      </w:rPr>
+    </w:lvl>
+    <w:lvl w:ilvl="5" w:tplc="0C090005" w:tentative="1">
+      <w:start w:val="1"/>
+      <w:numFmt w:val="bullet"/>
+      <w:lvlText w:val=""/>
+      <w:lvlJc w:val="left"/>
+      <w:pPr>
+        <w:ind w:left="4320" w:hanging="360"/>
+      </w:pPr>
+      <w:rPr>
+        <w:rFonts w:ascii="Wingdings" w:hAnsi="Wingdings" w:hint="default"/>
+      </w:rPr>
+    </w:lvl>
+    <w:lvl w:ilvl="6" w:tplc="0C090001" w:tentative="1">
+      <w:start w:val="1"/>
+      <w:numFmt w:val="bullet"/>
+      <w:lvlText w:val=""/>
+      <w:lvlJc w:val="left"/>
+      <w:pPr>
+        <w:ind w:left="5040" w:hanging="360"/>
+      </w:pPr>
+      <w:rPr>
+        <w:rFonts w:ascii="Symbol" w:hAnsi="Symbol" w:hint="default"/>
+      </w:rPr>
+    </w:lvl>
+    <w:lvl w:ilvl="7" w:tplc="0C090003" w:tentative="1">
+      <w:start w:val="1"/>
+      <w:numFmt w:val="bullet"/>
+      <w:lvlText w:val="o"/>
+      <w:lvlJc w:val="left"/>
+      <w:pPr>
+        <w:ind w:left="5760" w:hanging="360"/>
+      </w:pPr>
+      <w:rPr>
+        <w:rFonts w:ascii="Courier New" w:hAnsi="Courier New" w:cs="Courier New" w:hint="default"/>
+      </w:rPr>
+    </w:lvl>
+    <w:lvl w:ilvl="8" w:tplc="0C090005" w:tentative="1">
+      <w:start w:val="1"/>
+      <w:numFmt w:val="bullet"/>
+      <w:lvlText w:val=""/>
+      <w:lvlJc w:val="left"/>
+      <w:pPr>
+        <w:ind w:left="6480" w:hanging="360"/>
+      </w:pPr>
+      <w:rPr>
+        <w:rFonts w:ascii="Wingdings" w:hAnsi="Wingdings" w:hint="default"/>
+      </w:rPr>
+    </w:lvl>
+  </w:abstractNum>
+  <w:num w:numId="1">
+    <w:abstractNumId w:val="1"/>
+  </w:num>
+  <w:num w:numId="2">
+    <w:abstractNumId w:val="0"/>
+  </w:num>
+</w:numbering>
+</file>
+
 <file path=word/styles.xml><?xml version="1.0" encoding="utf-8"?>
-<w:styles xmlns:mc="http://schemas.openxmlformats.org/markup-compatibility/2006" xmlns:r="http://schemas.openxmlformats.org/officeDocument/2006/relationships" xmlns:w="http://schemas.openxmlformats.org/wordprocessingml/2006/main" xmlns:w14="http://schemas.microsoft.com/office/word/2010/wordml" xmlns:w15="http://schemas.microsoft.com/office/word/2012/wordml" xmlns:w16cex="http://schemas.microsoft.com/office/word/2018/wordml/cex" xmlns:w16cid="http://schemas.microsoft.com/office/word/2016/wordml/cid" xmlns:w16="http://schemas.microsoft.com/office/word/2018/wordml" xmlns:w16se="http://schemas.microsoft.com/office/word/2015/wordml/symex" mc:Ignorable="w14 w15 w16se w16cid w16 w16cex">
+<w:styles xmlns:mc="http://schemas.openxmlformats.org/markup-compatibility/2006" xmlns:r="http://schemas.openxmlformats.org/officeDocument/2006/relationships" xmlns:w="http://schemas.openxmlformats.org/wordprocessingml/2006/main" xmlns:w14="http://schemas.microsoft.com/office/word/2010/wordml" xmlns:w15="http://schemas.microsoft.com/office/word/2012/wordml" xmlns:w16cid="http://schemas.microsoft.com/office/word/2016/wordml/cid" xmlns:w16se="http://schemas.microsoft.com/office/word/2015/wordml/symex" mc:Ignorable="w14 w15 w16se w16cid">
   <w:docDefaults>
     <w:rPrDefault>
       <w:rPr>
@@ -1417,6 +2031,17 @@
       <w:u w:val="single"/>
     </w:rPr>
   </w:style>
+  <w:style w:type="paragraph" w:styleId="ListParagraph">
+    <w:name w:val="List Paragraph"/>
+    <w:basedOn w:val="Normal"/>
+    <w:uiPriority w:val="34"/>
+    <w:qFormat/>
+    <w:rsid w:val="00246537"/>
+    <w:pPr>
+      <w:ind w:left="720"/>
+      <w:contextualSpacing/>
+    </w:pPr>
+  </w:style>
 </w:styles>
 </file>
 

--- a/Word/My Project.docx
+++ b/Word/My Project.docx
@@ -4,11 +4,6 @@
   <w:body>
     <w:p>
       <w:r>
-        <w:t xml:space="preserve">Overview </w:t>
-      </w:r>
-    </w:p>
-    <w:p>
-      <w:r>
         <w:t>My project is to create a</w:t>
       </w:r>
       <w:r>
@@ -99,7 +94,10 @@
         <w:t>sensors</w:t>
       </w:r>
       <w:r>
-        <w:t xml:space="preserve"> depending on voltage</w:t>
+        <w:t xml:space="preserve"> depending on </w:t>
+      </w:r>
+      <w:r>
+        <w:t>need</w:t>
       </w:r>
       <w:r>
         <w:t>,</w:t>
@@ -189,19 +187,21 @@
       </w:r>
     </w:p>
     <w:p>
-      <w:r>
-        <w:t>Mot</w:t>
-      </w:r>
-      <w:r>
-        <w:t>i</w:t>
-      </w:r>
-      <w:r>
-        <w:t xml:space="preserve">vation </w:t>
-      </w:r>
-    </w:p>
-    <w:p>
-      <w:r>
-        <w:t>I believe there is demand for a product that can act as a ECU and</w:t>
+      <w:bookmarkStart w:id="0" w:name="_GoBack"/>
+      <w:bookmarkEnd w:id="0"/>
+      <w:r>
+        <w:t xml:space="preserve"> </w:t>
+      </w:r>
+    </w:p>
+    <w:p>
+      <w:r>
+        <w:t>I believe there is demand for a product that can act as a</w:t>
+      </w:r>
+      <w:r>
+        <w:t>n</w:t>
+      </w:r>
+      <w:r>
+        <w:t xml:space="preserve"> ECU and</w:t>
       </w:r>
       <w:r>
         <w:t xml:space="preserve"> BCU</w:t>
@@ -357,7 +357,14 @@
       </w:r>
       <w:proofErr w:type="spellEnd"/>
       <w:r>
-        <w:t xml:space="preserve"> M142 GPR Pro with Logging</w:t>
+        <w:t xml:space="preserve"> </w:t>
+      </w:r>
+      <w:r>
+        <w:rPr>
+          <w:i/>
+          <w:iCs/>
+        </w:rPr>
+        <w:t>M142 GPR Pro with Logging</w:t>
       </w:r>
       <w:r>
         <w:t xml:space="preserve"> unit retailing at $6841 USD</w:t>
@@ -408,11 +415,7 @@
         <w:t xml:space="preserve">ages. </w:t>
       </w:r>
     </w:p>
-    <w:p>
-      <w:r>
-        <w:t xml:space="preserve">Description </w:t>
-      </w:r>
-    </w:p>
+    <w:p/>
     <w:p>
       <w:r>
         <w:t>My</w:t>
@@ -472,12 +475,18 @@
         <w:t>d</w:t>
       </w:r>
       <w:r>
-        <w:t xml:space="preserve">irect injections. </w:t>
-      </w:r>
-    </w:p>
-    <w:p>
-      <w:r>
-        <w:t xml:space="preserve">It would also require: </w:t>
+        <w:t xml:space="preserve">irect injection. </w:t>
+      </w:r>
+    </w:p>
+    <w:p>
+      <w:r>
+        <w:t xml:space="preserve">It would </w:t>
+      </w:r>
+      <w:r>
+        <w:t>need to support</w:t>
+      </w:r>
+      <w:r>
+        <w:t xml:space="preserve">: </w:t>
       </w:r>
     </w:p>
     <w:p>
@@ -718,515 +727,627 @@
     </w:p>
     <w:p>
       <w:r>
+        <w:t xml:space="preserve">I </w:t>
+      </w:r>
+      <w:r>
+        <w:t>foresee</w:t>
+      </w:r>
+      <w:r>
+        <w:t xml:space="preserve"> the unit consisting of </w:t>
+      </w:r>
+      <w:r>
+        <w:t>multiple</w:t>
+      </w:r>
+      <w:r>
+        <w:t xml:space="preserve"> small units that can be networked together to create a whole system, so that a</w:t>
+      </w:r>
+      <w:r>
+        <w:t>n</w:t>
+      </w:r>
+      <w:r>
+        <w:t xml:space="preserve"> end user could b</w:t>
+      </w:r>
+      <w:r>
+        <w:t>u</w:t>
+      </w:r>
+      <w:r>
+        <w:t>y the components that they need</w:t>
+      </w:r>
+      <w:r>
+        <w:t>,</w:t>
+      </w:r>
+      <w:r>
+        <w:t xml:space="preserve"> rather than the current all or </w:t>
+      </w:r>
+      <w:r>
         <w:lastRenderedPageBreak/>
-        <w:t xml:space="preserve">I </w:t>
-      </w:r>
-      <w:r>
-        <w:t>foresee</w:t>
-      </w:r>
-      <w:r>
-        <w:t xml:space="preserve"> the unit consisting of </w:t>
-      </w:r>
-      <w:r>
-        <w:t>multiple</w:t>
-      </w:r>
-      <w:r>
-        <w:t xml:space="preserve"> small units that can be networked together to create a whole system, so that a</w:t>
-      </w:r>
-      <w:r>
-        <w:t>n</w:t>
-      </w:r>
-      <w:r>
-        <w:t xml:space="preserve"> end user could b</w:t>
-      </w:r>
-      <w:r>
-        <w:t>u</w:t>
-      </w:r>
-      <w:r>
-        <w:t>y the components that they need</w:t>
+        <w:t xml:space="preserve">nothing approach taken by many </w:t>
+      </w:r>
+      <w:r>
+        <w:t>ECU</w:t>
+      </w:r>
+      <w:r>
+        <w:t xml:space="preserve"> </w:t>
+      </w:r>
+      <w:r>
+        <w:t>manufacturers</w:t>
+      </w:r>
+      <w:r>
+        <w:t xml:space="preserve">. This would also allow </w:t>
+      </w:r>
+      <w:r>
+        <w:t xml:space="preserve">for </w:t>
+      </w:r>
+      <w:r>
+        <w:t>the manufacturer</w:t>
+      </w:r>
+      <w:r>
+        <w:t xml:space="preserve"> to</w:t>
+      </w:r>
+      <w:r>
+        <w:t xml:space="preserve"> </w:t>
+      </w:r>
+      <w:r>
+        <w:t>add and remove featured based on demand</w:t>
+      </w:r>
+      <w:r>
+        <w:t xml:space="preserve"> without re</w:t>
+      </w:r>
+      <w:r>
+        <w:t>-</w:t>
+      </w:r>
+      <w:r>
+        <w:t>engineering the entire product</w:t>
+      </w:r>
+      <w:r>
+        <w:t>, helping with li</w:t>
+      </w:r>
+      <w:r>
+        <w:t>f</w:t>
+      </w:r>
+      <w:r>
+        <w:t>e cycle and compatibility issues.</w:t>
+      </w:r>
+      <w:r>
+        <w:t xml:space="preserve"> </w:t>
+      </w:r>
+    </w:p>
+    <w:p>
+      <w:r>
+        <w:t>The product would be able to be installed with off the shelf</w:t>
+      </w:r>
+      <w:r>
+        <w:t xml:space="preserve"> standard</w:t>
+      </w:r>
+      <w:r>
+        <w:t xml:space="preserve"> ethernet cables running at 1</w:t>
+      </w:r>
+      <w:r>
+        <w:t>Gbps,</w:t>
+      </w:r>
+      <w:r>
+        <w:t xml:space="preserve"> but would come with the recommendation to use </w:t>
+      </w:r>
+      <w:r>
+        <w:t>ruggedized</w:t>
+      </w:r>
+      <w:r>
+        <w:t xml:space="preserve"> cables in </w:t>
+      </w:r>
+      <w:r>
+        <w:t>environmentally</w:t>
+      </w:r>
+      <w:r>
+        <w:t xml:space="preserve"> exposed areas.</w:t>
+      </w:r>
+      <w:r>
+        <w:t xml:space="preserve"> </w:t>
+      </w:r>
+      <w:r>
+        <w:t>By using</w:t>
+      </w:r>
+      <w:r>
+        <w:t xml:space="preserve"> established communication </w:t>
+      </w:r>
+      <w:r>
+        <w:t>cabling and not</w:t>
+      </w:r>
+      <w:r>
+        <w:t xml:space="preserve"> relying on </w:t>
+      </w:r>
+      <w:r>
+        <w:t>proprietary</w:t>
+      </w:r>
+      <w:r>
+        <w:t xml:space="preserve"> ones</w:t>
       </w:r>
       <w:r>
         <w:t>,</w:t>
       </w:r>
       <w:r>
-        <w:t xml:space="preserve"> rather than the current all or nothing approach taken by many </w:t>
-      </w:r>
-      <w:r>
-        <w:t xml:space="preserve">ecu </w:t>
-      </w:r>
-      <w:r>
-        <w:t>manufacturers</w:t>
-      </w:r>
-      <w:r>
-        <w:t xml:space="preserve">. This would also allow </w:t>
-      </w:r>
-      <w:r>
-        <w:t xml:space="preserve">for </w:t>
-      </w:r>
-      <w:r>
-        <w:t>the manufacturer</w:t>
-      </w:r>
-      <w:r>
-        <w:t xml:space="preserve"> to</w:t>
+        <w:t xml:space="preserve"> th</w:t>
+      </w:r>
+      <w:r>
+        <w:t>is</w:t>
       </w:r>
       <w:r>
         <w:t xml:space="preserve"> </w:t>
       </w:r>
       <w:r>
-        <w:t>add and remove featured based on demand</w:t>
-      </w:r>
-      <w:r>
-        <w:t xml:space="preserve"> without re</w:t>
+        <w:t>allows</w:t>
+      </w:r>
+      <w:r>
+        <w:t xml:space="preserve"> for more modularity and </w:t>
+      </w:r>
+      <w:r>
+        <w:t>for easy urgent</w:t>
+      </w:r>
+      <w:r>
+        <w:t xml:space="preserve"> repairs when parts fail.</w:t>
+      </w:r>
+      <w:r>
+        <w:t xml:space="preserve"> It would also mean the </w:t>
+      </w:r>
+      <w:r>
+        <w:t>initial purchase of this system</w:t>
+      </w:r>
+      <w:r>
+        <w:t xml:space="preserve"> would be a lot </w:t>
+      </w:r>
+      <w:r>
+        <w:t>cheaper</w:t>
+      </w:r>
+      <w:r>
+        <w:t xml:space="preserve"> as a customer could purchase the </w:t>
+      </w:r>
+      <w:r>
+        <w:t>ECU</w:t>
+      </w:r>
+      <w:r>
+        <w:t xml:space="preserve"> and then add</w:t>
+      </w:r>
+      <w:r>
+        <w:t xml:space="preserve"> the</w:t>
+      </w:r>
+      <w:r>
+        <w:t xml:space="preserve"> </w:t>
+      </w:r>
+      <w:r>
+        <w:t>features they want in a customizable system</w:t>
+      </w:r>
+      <w:r>
+        <w:t>.</w:t>
+      </w:r>
+      <w:r>
+        <w:t xml:space="preserve"> </w:t>
+      </w:r>
+      <w:r>
+        <w:t>My BCU</w:t>
+      </w:r>
+      <w:r>
+        <w:t xml:space="preserve"> </w:t>
+      </w:r>
+      <w:r>
+        <w:t xml:space="preserve">module </w:t>
+      </w:r>
+      <w:r>
+        <w:t xml:space="preserve">would control everything from headlights, </w:t>
+      </w:r>
+      <w:r>
+        <w:t>indicators</w:t>
+      </w:r>
+      <w:r>
+        <w:t>, wipers, electronic diff</w:t>
+      </w:r>
+      <w:r>
+        <w:t>erential</w:t>
+      </w:r>
+      <w:r>
+        <w:t>s and any non</w:t>
       </w:r>
       <w:r>
         <w:t>-</w:t>
       </w:r>
       <w:r>
-        <w:t>engineering the entire product</w:t>
-      </w:r>
-      <w:r>
-        <w:t>, helping with li</w:t>
-      </w:r>
-      <w:r>
-        <w:t>f</w:t>
-      </w:r>
-      <w:r>
-        <w:t>e cycle and compatibility issues.</w:t>
+        <w:t>engine system on the car</w:t>
+      </w:r>
+      <w:r>
+        <w:t>. This i</w:t>
+      </w:r>
+      <w:r>
+        <w:t>nclud</w:t>
+      </w:r>
+      <w:r>
+        <w:t>es</w:t>
+      </w:r>
+      <w:r>
+        <w:t xml:space="preserve"> the provision for solid state engine and fu</w:t>
+      </w:r>
+      <w:r>
+        <w:t>e</w:t>
+      </w:r>
+      <w:r>
+        <w:t>l kill switches</w:t>
+      </w:r>
+      <w:r>
+        <w:t>,</w:t>
+      </w:r>
+      <w:r>
+        <w:t xml:space="preserve"> and fire management systems</w:t>
+      </w:r>
+      <w:r>
+        <w:t>,</w:t>
+      </w:r>
+      <w:r>
+        <w:t xml:space="preserve"> all from the wireless steering wheel control</w:t>
+      </w:r>
+      <w:r>
+        <w:t>s. This would eliminate</w:t>
+      </w:r>
+      <w:r>
+        <w:t xml:space="preserve"> cabling issues and wire failure due to constan</w:t>
+      </w:r>
+      <w:r>
+        <w:t>t</w:t>
+      </w:r>
+      <w:r>
+        <w:t xml:space="preserve"> movement</w:t>
+      </w:r>
+      <w:r>
+        <w:t xml:space="preserve"> of the steering wheel. This is a </w:t>
+      </w:r>
+      <w:r>
+        <w:t xml:space="preserve">common </w:t>
+      </w:r>
+      <w:r>
+        <w:t>point</w:t>
+      </w:r>
+      <w:r>
+        <w:t xml:space="preserve"> of failure in current technology</w:t>
+      </w:r>
+      <w:r>
+        <w:t xml:space="preserve"> and my product will eliminate this problem</w:t>
+      </w:r>
+      <w:r>
+        <w:t>. This would most likely be handled over Bluetooth or 80</w:t>
+      </w:r>
+      <w:r>
+        <w:t>2.1</w:t>
+      </w:r>
+      <w:r>
+        <w:t xml:space="preserve">1bgn. </w:t>
+      </w:r>
+      <w:r>
+        <w:t>C</w:t>
+      </w:r>
+      <w:r>
+        <w:t xml:space="preserve">urrent rally cars already utilize </w:t>
+      </w:r>
+      <w:r>
+        <w:t>Wi-Fi</w:t>
+      </w:r>
+      <w:r>
+        <w:t xml:space="preserve"> to assist with tracking</w:t>
+      </w:r>
+      <w:r>
+        <w:t>,</w:t>
+      </w:r>
+      <w:r>
+        <w:t xml:space="preserve"> so building a system that could </w:t>
+      </w:r>
+      <w:r>
+        <w:t>integrate</w:t>
+      </w:r>
+      <w:r>
+        <w:t xml:space="preserve"> the </w:t>
+      </w:r>
+      <w:r>
+        <w:t>Wi-Fi</w:t>
+      </w:r>
+      <w:r>
+        <w:t xml:space="preserve"> would also require less duplication and save weight. The system would run a</w:t>
+      </w:r>
+      <w:r>
+        <w:t xml:space="preserve"> primary output device</w:t>
+      </w:r>
+      <w:r>
+        <w:t xml:space="preserve"> such as an </w:t>
+      </w:r>
+      <w:r>
+        <w:t xml:space="preserve">android or apple tablet connected via </w:t>
+      </w:r>
+      <w:r>
+        <w:t>USB or Wi-Fi. T</w:t>
+      </w:r>
+      <w:r>
+        <w:t xml:space="preserve">his would allow the user to both view and change settings easily without the need to get out a dedicated pc just to tune the car. This could also be expanded to include a second output for the navigator that could show the current </w:t>
+      </w:r>
+      <w:r>
+        <w:t>GPS</w:t>
+      </w:r>
+      <w:r>
+        <w:t xml:space="preserve"> location and other nav</w:t>
+      </w:r>
+      <w:r>
+        <w:t>igat</w:t>
+      </w:r>
+      <w:r>
+        <w:t xml:space="preserve">or specific </w:t>
+      </w:r>
+      <w:r>
+        <w:t xml:space="preserve">information </w:t>
+      </w:r>
+      <w:r>
+        <w:t>for use in rallying</w:t>
+      </w:r>
+      <w:r>
+        <w:t xml:space="preserve">. This would further improve cost viability because rather than using </w:t>
+      </w:r>
+      <w:proofErr w:type="spellStart"/>
+      <w:r>
+        <w:t>specialised</w:t>
+      </w:r>
+      <w:proofErr w:type="spellEnd"/>
+      <w:r>
+        <w:t xml:space="preserve"> custom mad</w:t>
+      </w:r>
+      <w:r>
+        <w:t>e</w:t>
       </w:r>
       <w:r>
         <w:t xml:space="preserve"> </w:t>
       </w:r>
-    </w:p>
-    <w:p>
-      <w:r>
-        <w:t>The product would be able to be installed with off the shelf ethernet cables running at 1</w:t>
-      </w:r>
-      <w:r>
-        <w:t>Gbps,</w:t>
-      </w:r>
-      <w:r>
-        <w:t xml:space="preserve"> but would come with the recommendation to use </w:t>
-      </w:r>
-      <w:r>
-        <w:t>ruggedized</w:t>
-      </w:r>
-      <w:r>
-        <w:t xml:space="preserve"> cables in </w:t>
-      </w:r>
-      <w:r>
-        <w:t>environmentally</w:t>
-      </w:r>
-      <w:r>
-        <w:t xml:space="preserve"> exposed areas.</w:t>
+      <w:r>
+        <w:t>LCD</w:t>
+      </w:r>
+      <w:r>
+        <w:t xml:space="preserve"> sc</w:t>
+      </w:r>
+      <w:r>
+        <w:t>r</w:t>
+      </w:r>
+      <w:r>
+        <w:t>eens</w:t>
+      </w:r>
+      <w:r>
+        <w:t>,</w:t>
+      </w:r>
+      <w:r>
+        <w:t xml:space="preserve"> the end user could use </w:t>
+      </w:r>
+      <w:r>
+        <w:t>a tablet</w:t>
+      </w:r>
+      <w:r>
+        <w:t xml:space="preserve"> and just download the app</w:t>
+      </w:r>
+      <w:r>
+        <w:t>. T</w:t>
+      </w:r>
+      <w:r>
+        <w:t xml:space="preserve">hen the devices could be mounted in the </w:t>
+      </w:r>
+      <w:r>
+        <w:t>vehicle</w:t>
+      </w:r>
+      <w:r>
+        <w:t xml:space="preserve"> using RAM mounts (which are already FIA approved) meaning less </w:t>
+      </w:r>
+      <w:r>
+        <w:t>custom</w:t>
+      </w:r>
+      <w:r>
+        <w:t xml:space="preserve"> engineering.</w:t>
+      </w:r>
+    </w:p>
+    <w:p/>
+    <w:p>
+      <w:r>
+        <w:t>The project would require</w:t>
+      </w:r>
+      <w:r>
+        <w:t xml:space="preserve"> the creation of</w:t>
+      </w:r>
+      <w:r>
+        <w:t xml:space="preserve"> two applications</w:t>
+      </w:r>
+      <w:r>
+        <w:t>. T</w:t>
+      </w:r>
+      <w:r>
+        <w:t xml:space="preserve">he first application would be the </w:t>
+      </w:r>
+      <w:r>
+        <w:t xml:space="preserve">GUI (graphic user interface) for the </w:t>
+      </w:r>
+      <w:r>
+        <w:t>end user</w:t>
+      </w:r>
+      <w:r>
+        <w:t>. T</w:t>
+      </w:r>
+      <w:r>
+        <w:t xml:space="preserve">his would be in the form of an android/apple app so that it could work on a tablet. This would allow for </w:t>
+      </w:r>
+      <w:r>
+        <w:t>customizable views to monitor engine data</w:t>
+      </w:r>
+      <w:r>
+        <w:t xml:space="preserve"> and display dash information.</w:t>
+      </w:r>
+    </w:p>
+    <w:p>
+      <w:r>
+        <w:t xml:space="preserve">The second </w:t>
+      </w:r>
+      <w:r>
+        <w:t>application</w:t>
+      </w:r>
+      <w:r>
+        <w:t xml:space="preserve"> would </w:t>
+      </w:r>
+      <w:r>
+        <w:t>be installed on the ECU hardware</w:t>
+      </w:r>
+      <w:r>
+        <w:t xml:space="preserve"> and </w:t>
+      </w:r>
+      <w:r>
+        <w:t>would</w:t>
+      </w:r>
+      <w:r>
+        <w:t xml:space="preserve"> respond to the va</w:t>
+      </w:r>
+      <w:r>
+        <w:t>r</w:t>
+      </w:r>
+      <w:r>
+        <w:t>i</w:t>
+      </w:r>
+      <w:r>
+        <w:t>o</w:t>
+      </w:r>
+      <w:r>
+        <w:t xml:space="preserve">us inputs and outputs </w:t>
+      </w:r>
+      <w:r>
+        <w:t>to control the engine as a modern ECU functions. T</w:t>
+      </w:r>
+      <w:r>
+        <w:t>his would al</w:t>
+      </w:r>
+      <w:r>
+        <w:t>s</w:t>
+      </w:r>
+      <w:r>
+        <w:t xml:space="preserve">o include networking systems so that it can link with the additional </w:t>
+      </w:r>
+      <w:r>
+        <w:t>modules</w:t>
+      </w:r>
+    </w:p>
+    <w:p>
+      <w:r>
+        <w:t xml:space="preserve">Lastly there would be a number of different units that can all connect </w:t>
+      </w:r>
+      <w:r>
+        <w:t>by</w:t>
+      </w:r>
+      <w:r>
+        <w:t xml:space="preserve"> ethernet cables:</w:t>
+      </w:r>
+    </w:p>
+    <w:p>
+      <w:pPr>
+        <w:pStyle w:val="ListParagraph"/>
+        <w:numPr>
+          <w:ilvl w:val="0"/>
+          <w:numId w:val="3"/>
+        </w:numPr>
+      </w:pPr>
+      <w:r>
+        <w:t xml:space="preserve">Main ECU and Engine </w:t>
+      </w:r>
+      <w:r>
+        <w:t>M</w:t>
+      </w:r>
+      <w:r>
+        <w:t>odule</w:t>
+      </w:r>
+    </w:p>
+    <w:p>
+      <w:pPr>
+        <w:pStyle w:val="ListParagraph"/>
+        <w:numPr>
+          <w:ilvl w:val="0"/>
+          <w:numId w:val="3"/>
+        </w:numPr>
+      </w:pPr>
+      <w:r>
+        <w:t>Body Control</w:t>
+      </w:r>
+      <w:r>
+        <w:t xml:space="preserve"> Module</w:t>
       </w:r>
       <w:r>
         <w:t xml:space="preserve"> </w:t>
       </w:r>
-      <w:r>
-        <w:t>By using</w:t>
-      </w:r>
-      <w:r>
-        <w:t xml:space="preserve"> established communication </w:t>
-      </w:r>
-      <w:r>
-        <w:t>cabling and not</w:t>
-      </w:r>
-      <w:r>
-        <w:t xml:space="preserve"> relying on </w:t>
-      </w:r>
-      <w:r>
-        <w:t>proprietary</w:t>
-      </w:r>
-      <w:r>
-        <w:t xml:space="preserve"> ones</w:t>
-      </w:r>
-      <w:r>
-        <w:t>,</w:t>
-      </w:r>
-      <w:r>
-        <w:t xml:space="preserve"> th</w:t>
-      </w:r>
-      <w:r>
-        <w:t>is</w:t>
-      </w:r>
-      <w:r>
-        <w:t xml:space="preserve"> </w:t>
-      </w:r>
-      <w:r>
-        <w:t>allows</w:t>
-      </w:r>
-      <w:r>
-        <w:t xml:space="preserve"> for more modularity and </w:t>
-      </w:r>
-      <w:r>
-        <w:t>for easy urgent</w:t>
-      </w:r>
-      <w:r>
-        <w:t xml:space="preserve"> repairs when parts fail.</w:t>
-      </w:r>
-      <w:r>
-        <w:t xml:space="preserve"> It would also mean the </w:t>
-      </w:r>
-      <w:r>
-        <w:t>initial purchase of this system</w:t>
-      </w:r>
-      <w:r>
-        <w:t xml:space="preserve"> would be a lot </w:t>
-      </w:r>
-      <w:r>
-        <w:t>cheaper</w:t>
-      </w:r>
-      <w:r>
-        <w:t xml:space="preserve"> as a customer could purchase the </w:t>
-      </w:r>
-      <w:r>
-        <w:t>ECU</w:t>
-      </w:r>
-      <w:r>
-        <w:t xml:space="preserve"> and then add </w:t>
-      </w:r>
-      <w:r>
-        <w:t>features they want in a customizable system</w:t>
-      </w:r>
-      <w:r>
-        <w:t xml:space="preserve"> </w:t>
-      </w:r>
-      <w:r>
-        <w:t xml:space="preserve">that is </w:t>
-      </w:r>
-      <w:r>
-        <w:t xml:space="preserve">currently not available. </w:t>
-      </w:r>
-      <w:r>
-        <w:t>My BCU</w:t>
-      </w:r>
-      <w:r>
-        <w:t xml:space="preserve"> </w:t>
-      </w:r>
-      <w:r>
-        <w:t xml:space="preserve">module </w:t>
-      </w:r>
-      <w:r>
-        <w:t xml:space="preserve">would control everything from headlights, </w:t>
-      </w:r>
-      <w:r>
-        <w:t>indicators</w:t>
-      </w:r>
-      <w:r>
-        <w:t>, wipers, electronic diff</w:t>
-      </w:r>
-      <w:r>
-        <w:t>erential</w:t>
-      </w:r>
-      <w:r>
-        <w:t>s and any non</w:t>
+    </w:p>
+    <w:p>
+      <w:pPr>
+        <w:pStyle w:val="ListParagraph"/>
+        <w:numPr>
+          <w:ilvl w:val="0"/>
+          <w:numId w:val="3"/>
+        </w:numPr>
+      </w:pPr>
+      <w:r>
+        <w:t>Paddle-shift Module</w:t>
+      </w:r>
+    </w:p>
+    <w:p>
+      <w:pPr>
+        <w:pStyle w:val="ListParagraph"/>
+        <w:numPr>
+          <w:ilvl w:val="0"/>
+          <w:numId w:val="3"/>
+        </w:numPr>
+      </w:pPr>
+      <w:r>
+        <w:t>Drive</w:t>
       </w:r>
       <w:r>
         <w:t>-</w:t>
       </w:r>
       <w:r>
-        <w:t>engine system on the car including the provision for solid state engine and fu</w:t>
-      </w:r>
-      <w:r>
-        <w:t>e</w:t>
-      </w:r>
-      <w:r>
-        <w:t>l kill switches</w:t>
-      </w:r>
-      <w:r>
-        <w:t>,</w:t>
-      </w:r>
-      <w:r>
-        <w:t xml:space="preserve"> and fire management systems</w:t>
-      </w:r>
-      <w:r>
-        <w:t>,</w:t>
-      </w:r>
-      <w:r>
-        <w:t xml:space="preserve"> all from the wireless steering wheel control</w:t>
-      </w:r>
-      <w:r>
-        <w:t>s. This would eliminate</w:t>
-      </w:r>
-      <w:r>
-        <w:t xml:space="preserve"> cabling issues and wire failure due to constan</w:t>
-      </w:r>
-      <w:r>
-        <w:t>t</w:t>
-      </w:r>
-      <w:r>
-        <w:t xml:space="preserve"> movement</w:t>
-      </w:r>
-      <w:r>
-        <w:t xml:space="preserve"> of the steering wheel. This is a </w:t>
-      </w:r>
-      <w:r>
-        <w:t>common cause of failure in current technology</w:t>
-      </w:r>
-      <w:r>
-        <w:t xml:space="preserve"> and my product will eliminate this problem</w:t>
-      </w:r>
-      <w:r>
-        <w:t>. This would most likely be handled over either Bluetooth or 80</w:t>
-      </w:r>
-      <w:r>
-        <w:t>2.1</w:t>
-      </w:r>
-      <w:r>
-        <w:t xml:space="preserve">1bgn. </w:t>
-      </w:r>
-      <w:r>
-        <w:t>C</w:t>
-      </w:r>
-      <w:r>
-        <w:t xml:space="preserve">urrent rally cars already utilize </w:t>
-      </w:r>
-      <w:r>
-        <w:t>Wi-Fi</w:t>
-      </w:r>
-      <w:r>
-        <w:t xml:space="preserve"> to assist with tracking</w:t>
-      </w:r>
-      <w:r>
-        <w:t>,</w:t>
-      </w:r>
-      <w:r>
-        <w:t xml:space="preserve"> so building a system that could </w:t>
-      </w:r>
-      <w:r>
-        <w:t>integrate</w:t>
-      </w:r>
-      <w:r>
-        <w:t xml:space="preserve"> the </w:t>
-      </w:r>
-      <w:r>
-        <w:t>Wi-Fi</w:t>
-      </w:r>
-      <w:r>
-        <w:t xml:space="preserve"> would also require less duplication and save weight. The system would run a</w:t>
-      </w:r>
-      <w:r>
-        <w:t xml:space="preserve"> primary output device</w:t>
-      </w:r>
-      <w:r>
-        <w:t xml:space="preserve"> such as an </w:t>
-      </w:r>
-      <w:r>
-        <w:t xml:space="preserve">android or apple tablet connected via </w:t>
-      </w:r>
-      <w:r>
-        <w:t>USB or Wi-Fi. T</w:t>
-      </w:r>
-      <w:r>
-        <w:t xml:space="preserve">his would allow the user to both view and change settings easily without the need to get out a dedicated pc just to tune the car. This could also be expanded to include a second output for the navigator that could show the current </w:t>
-      </w:r>
-      <w:r>
-        <w:t>GPS</w:t>
-      </w:r>
-      <w:r>
-        <w:t xml:space="preserve"> location and other nav</w:t>
-      </w:r>
-      <w:r>
-        <w:t>igat</w:t>
-      </w:r>
-      <w:r>
-        <w:t xml:space="preserve">or specific </w:t>
-      </w:r>
-      <w:r>
-        <w:t xml:space="preserve">information </w:t>
-      </w:r>
-      <w:r>
-        <w:t>for use in rallying</w:t>
-      </w:r>
-      <w:r>
-        <w:t xml:space="preserve">. This would further improve cost viability because rather than using </w:t>
-      </w:r>
-      <w:proofErr w:type="spellStart"/>
-      <w:r>
-        <w:t>specialised</w:t>
-      </w:r>
-      <w:proofErr w:type="spellEnd"/>
-      <w:r>
-        <w:t xml:space="preserve"> custom mad</w:t>
-      </w:r>
-      <w:r>
-        <w:t>e</w:t>
-      </w:r>
-      <w:r>
-        <w:t xml:space="preserve"> </w:t>
-      </w:r>
-      <w:r>
-        <w:t>LCD</w:t>
-      </w:r>
-      <w:r>
-        <w:t xml:space="preserve"> </w:t>
-      </w:r>
-      <w:proofErr w:type="spellStart"/>
-      <w:r>
-        <w:t>sceens</w:t>
-      </w:r>
-      <w:proofErr w:type="spellEnd"/>
-      <w:r>
-        <w:t>,</w:t>
-      </w:r>
-      <w:r>
-        <w:t xml:space="preserve"> the end user could use off the shelf products and just download the app</w:t>
-      </w:r>
-      <w:r>
-        <w:t>. T</w:t>
-      </w:r>
-      <w:r>
-        <w:t xml:space="preserve">hen the devices could be mounted in the </w:t>
-      </w:r>
-      <w:r>
-        <w:t>vehicle</w:t>
-      </w:r>
-      <w:r>
-        <w:t xml:space="preserve"> using RAM mounts (which are already FIA approved) for that </w:t>
-      </w:r>
-      <w:r>
-        <w:t>exact</w:t>
-      </w:r>
-      <w:r>
-        <w:t xml:space="preserve"> application meaning less </w:t>
-      </w:r>
-      <w:r>
-        <w:t>custom</w:t>
-      </w:r>
-      <w:r>
-        <w:t xml:space="preserve"> engineering.</w:t>
-      </w:r>
-      <w:bookmarkStart w:id="0" w:name="_GoBack"/>
-      <w:bookmarkEnd w:id="0"/>
-    </w:p>
-    <w:p/>
-    <w:p>
-      <w:r>
-        <w:t xml:space="preserve">Tools and Tech </w:t>
-      </w:r>
-    </w:p>
-    <w:p>
-      <w:r>
-        <w:t xml:space="preserve">The project would require two main applications, the first application would be the QUI that the end user would use, this would be in the form of an android/apple app so that it could work on a tablet. This would allow for customized inputs and </w:t>
-      </w:r>
-      <w:proofErr w:type="spellStart"/>
-      <w:r>
-        <w:t>isplay</w:t>
-      </w:r>
-      <w:proofErr w:type="spellEnd"/>
-      <w:r>
-        <w:t xml:space="preserve"> screens to monitor the </w:t>
-      </w:r>
-      <w:proofErr w:type="spellStart"/>
-      <w:r>
-        <w:t>engie</w:t>
-      </w:r>
-      <w:proofErr w:type="spellEnd"/>
-      <w:r>
-        <w:t xml:space="preserve"> data and display dash information.</w:t>
-      </w:r>
-    </w:p>
-    <w:p>
-      <w:proofErr w:type="spellStart"/>
-      <w:r>
-        <w:t>Ther</w:t>
-      </w:r>
-      <w:proofErr w:type="spellEnd"/>
-      <w:r>
-        <w:t xml:space="preserve"> second piece of software would be a program that would actually go on the device and control would respond to the </w:t>
-      </w:r>
-      <w:proofErr w:type="spellStart"/>
-      <w:r>
-        <w:t>vairus</w:t>
-      </w:r>
-      <w:proofErr w:type="spellEnd"/>
-      <w:r>
-        <w:t xml:space="preserve"> inputs and control the out puts of the various systems as per all modern ecu’s this would </w:t>
-      </w:r>
-      <w:proofErr w:type="spellStart"/>
-      <w:r>
-        <w:t>aslo</w:t>
-      </w:r>
-      <w:proofErr w:type="spellEnd"/>
-      <w:r>
-        <w:t xml:space="preserve"> include networking systems so that it can link with the additional </w:t>
-      </w:r>
-      <w:proofErr w:type="spellStart"/>
-      <w:r>
-        <w:t>moduals</w:t>
-      </w:r>
-      <w:proofErr w:type="spellEnd"/>
-    </w:p>
-    <w:p>
-      <w:r>
-        <w:t xml:space="preserve">Lastly there would be a number of different units that can all connect via </w:t>
-      </w:r>
-      <w:proofErr w:type="spellStart"/>
-      <w:r>
-        <w:t>ruggdised</w:t>
-      </w:r>
-      <w:proofErr w:type="spellEnd"/>
-      <w:r>
-        <w:t xml:space="preserve"> ethernet cables:</w:t>
-      </w:r>
-    </w:p>
-    <w:p>
-      <w:r>
-        <w:t xml:space="preserve">Main ECU and Engine </w:t>
-      </w:r>
-      <w:proofErr w:type="spellStart"/>
-      <w:r>
-        <w:t>Mamgnet</w:t>
-      </w:r>
-      <w:proofErr w:type="spellEnd"/>
-      <w:r>
-        <w:t xml:space="preserve"> Box</w:t>
-      </w:r>
-    </w:p>
-    <w:p>
-      <w:r>
-        <w:t xml:space="preserve">Body Control Box (Lights indicators, paddle shifts, </w:t>
-      </w:r>
-      <w:proofErr w:type="spellStart"/>
-      <w:r>
-        <w:t>whipers</w:t>
-      </w:r>
-      <w:proofErr w:type="spellEnd"/>
-      <w:r>
-        <w:t xml:space="preserve"> </w:t>
-      </w:r>
-      <w:proofErr w:type="spellStart"/>
-      <w:r>
-        <w:t>etc</w:t>
-      </w:r>
-      <w:proofErr w:type="spellEnd"/>
-      <w:r>
-        <w:t>)</w:t>
-      </w:r>
-    </w:p>
-    <w:p>
-      <w:r>
-        <w:t>Drive by wire actuator and potentiometer</w:t>
+        <w:t>by</w:t>
+      </w:r>
+      <w:r>
+        <w:t>-</w:t>
+      </w:r>
+      <w:r>
+        <w:t>wire actuator and potentiometer</w:t>
+      </w:r>
+      <w:r>
+        <w:t xml:space="preserve"> Modules</w:t>
+      </w:r>
+    </w:p>
+    <w:p>
+      <w:pPr>
+        <w:pStyle w:val="ListParagraph"/>
+        <w:numPr>
+          <w:ilvl w:val="0"/>
+          <w:numId w:val="3"/>
+        </w:numPr>
+      </w:pPr>
+      <w:r>
+        <w:t>Boost Control Module</w:t>
       </w:r>
     </w:p>
     <w:p/>
     <w:p/>
-    <w:p>
-      <w:r>
-        <w:t xml:space="preserve">Skills </w:t>
-      </w:r>
-    </w:p>
-    <w:p>
-      <w:r>
-        <w:t xml:space="preserve">I would require someone with extensive programing knowledge to both make the APP and </w:t>
-      </w:r>
-      <w:proofErr w:type="spellStart"/>
-      <w:r>
-        <w:t>signigcant</w:t>
-      </w:r>
-      <w:proofErr w:type="spellEnd"/>
-      <w:r>
-        <w:t xml:space="preserve"> experience in C to write </w:t>
+    <w:p/>
+    <w:p>
+      <w:r>
+        <w:t xml:space="preserve">I would require someone with extensive programing knowledge </w:t>
+      </w:r>
+      <w:r>
+        <w:t xml:space="preserve">in C++ </w:t>
+      </w:r>
+      <w:r>
+        <w:t xml:space="preserve">to both make the </w:t>
+      </w:r>
+      <w:r>
+        <w:t>application</w:t>
+      </w:r>
+      <w:r>
+        <w:t xml:space="preserve"> and</w:t>
+      </w:r>
+      <w:r>
+        <w:t xml:space="preserve"> </w:t>
+      </w:r>
+      <w:r>
+        <w:t xml:space="preserve">write </w:t>
       </w:r>
       <w:r>
         <w:t>the software for the individual units.</w:t>
@@ -1234,115 +1355,189 @@
     </w:p>
     <w:p>
       <w:r>
-        <w:t xml:space="preserve">There are already many networking options available on the market that the end user could </w:t>
-      </w:r>
-      <w:proofErr w:type="spellStart"/>
-      <w:r>
-        <w:t>self source</w:t>
-      </w:r>
-      <w:proofErr w:type="spellEnd"/>
-    </w:p>
-    <w:p>
-      <w:r>
-        <w:t xml:space="preserve">The main hardware would need to be made using a microprocessor board with a expansion board that could handle the required inputs and outs, on average this generally sits around 40 of each. This would need to be sourced or made and would be </w:t>
-      </w:r>
-      <w:proofErr w:type="spellStart"/>
-      <w:r>
-        <w:t>mopst</w:t>
-      </w:r>
-      <w:proofErr w:type="spellEnd"/>
-      <w:r>
-        <w:t xml:space="preserve"> significant </w:t>
-      </w:r>
-      <w:proofErr w:type="spellStart"/>
-      <w:r>
-        <w:t>expence</w:t>
-      </w:r>
-      <w:proofErr w:type="spellEnd"/>
-      <w:r>
-        <w:t xml:space="preserve"> for the project as </w:t>
-      </w:r>
-      <w:proofErr w:type="spellStart"/>
-      <w:r>
-        <w:t>relliablity</w:t>
-      </w:r>
-      <w:proofErr w:type="spellEnd"/>
+        <w:t>There are already many networking options available on the market that the end user could self</w:t>
+      </w:r>
+      <w:r>
+        <w:t>-</w:t>
+      </w:r>
+      <w:r>
+        <w:t>source</w:t>
+      </w:r>
+      <w:r>
+        <w:t>.</w:t>
+      </w:r>
+    </w:p>
+    <w:p>
+      <w:r>
+        <w:t>The main hardware would need to be made using a microprocessor board with a</w:t>
+      </w:r>
+      <w:r>
+        <w:t>n</w:t>
+      </w:r>
+      <w:r>
+        <w:t xml:space="preserve"> expansion board that could handle the required inputs and out</w:t>
+      </w:r>
+      <w:r>
+        <w:t>put</w:t>
+      </w:r>
+      <w:r>
+        <w:t xml:space="preserve">s, </w:t>
+      </w:r>
+      <w:r>
+        <w:t>averaging</w:t>
+      </w:r>
+      <w:r>
+        <w:t xml:space="preserve"> 40 of each. This would need to be sourced or made and would be </w:t>
+      </w:r>
+      <w:r>
+        <w:t xml:space="preserve">one of the </w:t>
+      </w:r>
+      <w:r>
+        <w:t xml:space="preserve">most significant </w:t>
+      </w:r>
+      <w:r>
+        <w:t>expense</w:t>
+      </w:r>
+      <w:r>
+        <w:t>s</w:t>
+      </w:r>
+      <w:r>
+        <w:t xml:space="preserve"> for the project</w:t>
+      </w:r>
+      <w:r>
+        <w:t>,</w:t>
+      </w:r>
+      <w:r>
+        <w:t xml:space="preserve"> as </w:t>
+      </w:r>
+      <w:r>
+        <w:t>reliability</w:t>
+      </w:r>
       <w:r>
         <w:t xml:space="preserve"> of the MCU will be very important.</w:t>
       </w:r>
     </w:p>
-    <w:p>
-      <w:r>
-        <w:t xml:space="preserve">Outcome </w:t>
-      </w:r>
-    </w:p>
-    <w:p>
-      <w:r>
-        <w:t xml:space="preserve">Should the project be successful you would end up with a </w:t>
-      </w:r>
-      <w:proofErr w:type="spellStart"/>
-      <w:r>
-        <w:t>produc</w:t>
-      </w:r>
-      <w:proofErr w:type="spellEnd"/>
+    <w:p/>
+    <w:p>
+      <w:r>
+        <w:t>My project will</w:t>
+      </w:r>
+      <w:r>
+        <w:t xml:space="preserve"> </w:t>
+      </w:r>
+      <w:r>
+        <w:t>create</w:t>
+      </w:r>
+      <w:r>
+        <w:t xml:space="preserve"> a produc</w:t>
+      </w:r>
+      <w:r>
+        <w:t>t</w:t>
+      </w:r>
       <w:r>
         <w:t xml:space="preserve"> that is </w:t>
       </w:r>
-      <w:proofErr w:type="spellStart"/>
-      <w:r>
-        <w:t>saclaible</w:t>
-      </w:r>
-      <w:proofErr w:type="spellEnd"/>
+      <w:r>
+        <w:t>scalable</w:t>
+      </w:r>
       <w:r>
         <w:t xml:space="preserve">, </w:t>
       </w:r>
-      <w:proofErr w:type="spellStart"/>
-      <w:r>
-        <w:t>realliable</w:t>
-      </w:r>
-      <w:proofErr w:type="spellEnd"/>
-      <w:r>
-        <w:t xml:space="preserve"> and available to a large portion of the market than current options. People would be able to start with an initial small investment and as they develop there cars purchase the add on options they need and install them with little technical input using off the shelf parts that are easily </w:t>
-      </w:r>
-      <w:proofErr w:type="spellStart"/>
-      <w:r>
-        <w:t>sorced</w:t>
-      </w:r>
-      <w:proofErr w:type="spellEnd"/>
-      <w:r>
-        <w:t xml:space="preserve">. This would hopefully garner market </w:t>
-      </w:r>
-      <w:proofErr w:type="spellStart"/>
-      <w:r>
-        <w:t>sshare</w:t>
-      </w:r>
-      <w:proofErr w:type="spellEnd"/>
-      <w:r>
-        <w:t xml:space="preserve"> and also make it a lot easier for people to break into a sport that is increasingly becoming </w:t>
-      </w:r>
-      <w:proofErr w:type="spellStart"/>
-      <w:r>
-        <w:t>to</w:t>
-      </w:r>
-      <w:proofErr w:type="spellEnd"/>
-      <w:r>
-        <w:t xml:space="preserve"> expensive to </w:t>
-      </w:r>
-      <w:proofErr w:type="spellStart"/>
-      <w:r>
-        <w:t>copete</w:t>
-      </w:r>
-      <w:proofErr w:type="spellEnd"/>
-      <w:r>
-        <w:t xml:space="preserve"> in, and make it more affordable for </w:t>
-      </w:r>
-      <w:proofErr w:type="spellStart"/>
-      <w:r>
-        <w:t>grase</w:t>
-      </w:r>
-      <w:proofErr w:type="spellEnd"/>
-      <w:r>
-        <w:t xml:space="preserve"> roots levels of the sport.</w:t>
+      <w:r>
+        <w:t>reliable</w:t>
+      </w:r>
+      <w:r>
+        <w:t xml:space="preserve"> and available to </w:t>
+      </w:r>
+      <w:r>
+        <w:t xml:space="preserve">more </w:t>
+      </w:r>
+      <w:r>
+        <w:t xml:space="preserve">of the market than </w:t>
+      </w:r>
+      <w:r>
+        <w:t>ever before</w:t>
+      </w:r>
+      <w:r>
+        <w:t xml:space="preserve">. </w:t>
+      </w:r>
+      <w:r>
+        <w:t>Customers</w:t>
+      </w:r>
+      <w:r>
+        <w:t xml:space="preserve"> would be able to start with an initial small investment and as they develop the</w:t>
+      </w:r>
+      <w:r>
+        <w:t>ir</w:t>
+      </w:r>
+      <w:r>
+        <w:t xml:space="preserve"> cars</w:t>
+      </w:r>
+      <w:r>
+        <w:t>,</w:t>
+      </w:r>
+      <w:r>
+        <w:t xml:space="preserve"> purchase </w:t>
+      </w:r>
+      <w:r>
+        <w:t>‘off the shelf’</w:t>
+      </w:r>
+      <w:r>
+        <w:t xml:space="preserve"> add</w:t>
+      </w:r>
+      <w:r>
+        <w:t>itional</w:t>
+      </w:r>
+      <w:r>
+        <w:t xml:space="preserve"> </w:t>
+      </w:r>
+      <w:r>
+        <w:t>modules an</w:t>
+      </w:r>
+      <w:r>
+        <w:t xml:space="preserve">d install them with little technical </w:t>
+      </w:r>
+      <w:r>
+        <w:t>support.</w:t>
+      </w:r>
+      <w:r>
+        <w:t xml:space="preserve"> This would garner market share and make it a lot easier for people to </w:t>
+      </w:r>
+      <w:r>
+        <w:t>enter</w:t>
+      </w:r>
+      <w:r>
+        <w:t xml:space="preserve"> a sport that is increasingly becoming to</w:t>
+      </w:r>
+      <w:r>
+        <w:t>o</w:t>
+      </w:r>
+      <w:r>
+        <w:t xml:space="preserve"> expensive to co</w:t>
+      </w:r>
+      <w:r>
+        <w:t>m</w:t>
+      </w:r>
+      <w:r>
+        <w:t>pete in and</w:t>
+      </w:r>
+      <w:r>
+        <w:t xml:space="preserve"> increase the participation at</w:t>
+      </w:r>
+      <w:r>
+        <w:t xml:space="preserve"> </w:t>
+      </w:r>
+      <w:r>
+        <w:t xml:space="preserve">the </w:t>
+      </w:r>
+      <w:r>
+        <w:t>gras</w:t>
+      </w:r>
+      <w:r>
+        <w:t>s-</w:t>
+      </w:r>
+      <w:r>
+        <w:t>roots level.</w:t>
       </w:r>
     </w:p>
     <w:p/>
@@ -1359,6 +1554,119 @@
 <file path=word/numbering.xml><?xml version="1.0" encoding="utf-8"?>
 <w:numbering xmlns:wpc="http://schemas.microsoft.com/office/word/2010/wordprocessingCanvas" xmlns:cx="http://schemas.microsoft.com/office/drawing/2014/chartex" xmlns:cx1="http://schemas.microsoft.com/office/drawing/2015/9/8/chartex" xmlns:cx2="http://schemas.microsoft.com/office/drawing/2015/10/21/chartex" xmlns:cx3="http://schemas.microsoft.com/office/drawing/2016/5/9/chartex" xmlns:cx4="http://schemas.microsoft.com/office/drawing/2016/5/10/chartex" xmlns:cx5="http://schemas.microsoft.com/office/drawing/2016/5/11/chartex" xmlns:cx6="http://schemas.microsoft.com/office/drawing/2016/5/12/chartex" xmlns:cx7="http://schemas.microsoft.com/office/drawing/2016/5/13/chartex" xmlns:cx8="http://schemas.microsoft.com/office/drawing/2016/5/14/chartex" xmlns:mc="http://schemas.openxmlformats.org/markup-compatibility/2006" xmlns:aink="http://schemas.microsoft.com/office/drawing/2016/ink" xmlns:am3d="http://schemas.microsoft.com/office/drawing/2017/model3d" xmlns:o="urn:schemas-microsoft-com:office:office" xmlns:r="http://schemas.openxmlformats.org/officeDocument/2006/relationships" xmlns:m="http://schemas.openxmlformats.org/officeDocument/2006/math" xmlns:v="urn:schemas-microsoft-com:vml" xmlns:wp14="http://schemas.microsoft.com/office/word/2010/wordprocessingDrawing" xmlns:wp="http://schemas.openxmlformats.org/drawingml/2006/wordprocessingDrawing" xmlns:w10="urn:schemas-microsoft-com:office:word" xmlns:w="http://schemas.openxmlformats.org/wordprocessingml/2006/main" xmlns:w14="http://schemas.microsoft.com/office/word/2010/wordml" xmlns:w15="http://schemas.microsoft.com/office/word/2012/wordml" xmlns:w16cid="http://schemas.microsoft.com/office/word/2016/wordml/cid" xmlns:w16se="http://schemas.microsoft.com/office/word/2015/wordml/symex" xmlns:wpg="http://schemas.microsoft.com/office/word/2010/wordprocessingGroup" xmlns:wpi="http://schemas.microsoft.com/office/word/2010/wordprocessingInk" xmlns:wne="http://schemas.microsoft.com/office/word/2006/wordml" xmlns:wps="http://schemas.microsoft.com/office/word/2010/wordprocessingShape" mc:Ignorable="w14 w15 w16se w16cid wp14">
   <w:abstractNum w:abstractNumId="0" w15:restartNumberingAfterBreak="0">
+    <w:nsid w:val="1AC10B88"/>
+    <w:multiLevelType w:val="hybridMultilevel"/>
+    <w:tmpl w:val="80DCF222"/>
+    <w:lvl w:ilvl="0" w:tplc="0C090001">
+      <w:start w:val="1"/>
+      <w:numFmt w:val="bullet"/>
+      <w:lvlText w:val=""/>
+      <w:lvlJc w:val="left"/>
+      <w:pPr>
+        <w:ind w:left="720" w:hanging="360"/>
+      </w:pPr>
+      <w:rPr>
+        <w:rFonts w:ascii="Symbol" w:hAnsi="Symbol" w:hint="default"/>
+      </w:rPr>
+    </w:lvl>
+    <w:lvl w:ilvl="1" w:tplc="0C090003" w:tentative="1">
+      <w:start w:val="1"/>
+      <w:numFmt w:val="bullet"/>
+      <w:lvlText w:val="o"/>
+      <w:lvlJc w:val="left"/>
+      <w:pPr>
+        <w:ind w:left="1440" w:hanging="360"/>
+      </w:pPr>
+      <w:rPr>
+        <w:rFonts w:ascii="Courier New" w:hAnsi="Courier New" w:cs="Courier New" w:hint="default"/>
+      </w:rPr>
+    </w:lvl>
+    <w:lvl w:ilvl="2" w:tplc="0C090005" w:tentative="1">
+      <w:start w:val="1"/>
+      <w:numFmt w:val="bullet"/>
+      <w:lvlText w:val=""/>
+      <w:lvlJc w:val="left"/>
+      <w:pPr>
+        <w:ind w:left="2160" w:hanging="360"/>
+      </w:pPr>
+      <w:rPr>
+        <w:rFonts w:ascii="Wingdings" w:hAnsi="Wingdings" w:hint="default"/>
+      </w:rPr>
+    </w:lvl>
+    <w:lvl w:ilvl="3" w:tplc="0C090001" w:tentative="1">
+      <w:start w:val="1"/>
+      <w:numFmt w:val="bullet"/>
+      <w:lvlText w:val=""/>
+      <w:lvlJc w:val="left"/>
+      <w:pPr>
+        <w:ind w:left="2880" w:hanging="360"/>
+      </w:pPr>
+      <w:rPr>
+        <w:rFonts w:ascii="Symbol" w:hAnsi="Symbol" w:hint="default"/>
+      </w:rPr>
+    </w:lvl>
+    <w:lvl w:ilvl="4" w:tplc="0C090003" w:tentative="1">
+      <w:start w:val="1"/>
+      <w:numFmt w:val="bullet"/>
+      <w:lvlText w:val="o"/>
+      <w:lvlJc w:val="left"/>
+      <w:pPr>
+        <w:ind w:left="3600" w:hanging="360"/>
+      </w:pPr>
+      <w:rPr>
+        <w:rFonts w:ascii="Courier New" w:hAnsi="Courier New" w:cs="Courier New" w:hint="default"/>
+      </w:rPr>
+    </w:lvl>
+    <w:lvl w:ilvl="5" w:tplc="0C090005" w:tentative="1">
+      <w:start w:val="1"/>
+      <w:numFmt w:val="bullet"/>
+      <w:lvlText w:val=""/>
+      <w:lvlJc w:val="left"/>
+      <w:pPr>
+        <w:ind w:left="4320" w:hanging="360"/>
+      </w:pPr>
+      <w:rPr>
+        <w:rFonts w:ascii="Wingdings" w:hAnsi="Wingdings" w:hint="default"/>
+      </w:rPr>
+    </w:lvl>
+    <w:lvl w:ilvl="6" w:tplc="0C090001" w:tentative="1">
+      <w:start w:val="1"/>
+      <w:numFmt w:val="bullet"/>
+      <w:lvlText w:val=""/>
+      <w:lvlJc w:val="left"/>
+      <w:pPr>
+        <w:ind w:left="5040" w:hanging="360"/>
+      </w:pPr>
+      <w:rPr>
+        <w:rFonts w:ascii="Symbol" w:hAnsi="Symbol" w:hint="default"/>
+      </w:rPr>
+    </w:lvl>
+    <w:lvl w:ilvl="7" w:tplc="0C090003" w:tentative="1">
+      <w:start w:val="1"/>
+      <w:numFmt w:val="bullet"/>
+      <w:lvlText w:val="o"/>
+      <w:lvlJc w:val="left"/>
+      <w:pPr>
+        <w:ind w:left="5760" w:hanging="360"/>
+      </w:pPr>
+      <w:rPr>
+        <w:rFonts w:ascii="Courier New" w:hAnsi="Courier New" w:cs="Courier New" w:hint="default"/>
+      </w:rPr>
+    </w:lvl>
+    <w:lvl w:ilvl="8" w:tplc="0C090005" w:tentative="1">
+      <w:start w:val="1"/>
+      <w:numFmt w:val="bullet"/>
+      <w:lvlText w:val=""/>
+      <w:lvlJc w:val="left"/>
+      <w:pPr>
+        <w:ind w:left="6480" w:hanging="360"/>
+      </w:pPr>
+      <w:rPr>
+        <w:rFonts w:ascii="Wingdings" w:hAnsi="Wingdings" w:hint="default"/>
+      </w:rPr>
+    </w:lvl>
+  </w:abstractNum>
+  <w:abstractNum w:abstractNumId="1" w15:restartNumberingAfterBreak="0">
     <w:nsid w:val="48756237"/>
     <w:multiLevelType w:val="hybridMultilevel"/>
     <w:tmpl w:val="413CFC16"/>
@@ -1471,7 +1779,7 @@
       </w:rPr>
     </w:lvl>
   </w:abstractNum>
-  <w:abstractNum w:abstractNumId="1" w15:restartNumberingAfterBreak="0">
+  <w:abstractNum w:abstractNumId="2" w15:restartNumberingAfterBreak="0">
     <w:nsid w:val="6C7B73B7"/>
     <w:multiLevelType w:val="hybridMultilevel"/>
     <w:tmpl w:val="19B2140A"/>
@@ -1585,9 +1893,12 @@
     </w:lvl>
   </w:abstractNum>
   <w:num w:numId="1">
+    <w:abstractNumId w:val="2"/>
+  </w:num>
+  <w:num w:numId="2">
     <w:abstractNumId w:val="1"/>
   </w:num>
-  <w:num w:numId="2">
+  <w:num w:numId="3">
     <w:abstractNumId w:val="0"/>
   </w:num>
 </w:numbering>
